--- a/Microfrontends.docx
+++ b/Microfrontends.docx
@@ -184,7 +184,7 @@
             </w:rPr>
             <w:fldChar w:fldCharType="separate"/>
           </w:r>
-          <w:hyperlink w:anchor="_Toc175429987" w:history="1">
+          <w:hyperlink w:anchor="_Toc175433394" w:history="1">
             <w:r>
               <w:rPr>
                 <w:rStyle w:val="Hyperlink"/>
@@ -216,7 +216,7 @@
                 <w:noProof/>
                 <w:webHidden/>
               </w:rPr>
-              <w:instrText xml:space="preserve"> PAGEREF _Toc175429987 \h </w:instrText>
+              <w:instrText xml:space="preserve"> PAGEREF _Toc175433394 \h </w:instrText>
             </w:r>
             <w:r>
               <w:rPr>
@@ -267,7 +267,7 @@
               <w14:ligatures w14:val="standardContextual"/>
             </w:rPr>
           </w:pPr>
-          <w:hyperlink w:anchor="_Toc175429988" w:history="1">
+          <w:hyperlink w:anchor="_Toc175433395" w:history="1">
             <w:r>
               <w:rPr>
                 <w:rStyle w:val="Hyperlink"/>
@@ -299,7 +299,7 @@
                 <w:noProof/>
                 <w:webHidden/>
               </w:rPr>
-              <w:instrText xml:space="preserve"> PAGEREF _Toc175429988 \h </w:instrText>
+              <w:instrText xml:space="preserve"> PAGEREF _Toc175433395 \h </w:instrText>
             </w:r>
             <w:r>
               <w:rPr>
@@ -350,7 +350,7 @@
               <w14:ligatures w14:val="standardContextual"/>
             </w:rPr>
           </w:pPr>
-          <w:hyperlink w:anchor="_Toc175429989" w:history="1">
+          <w:hyperlink w:anchor="_Toc175433396" w:history="1">
             <w:r>
               <w:rPr>
                 <w:rStyle w:val="Hyperlink"/>
@@ -382,7 +382,7 @@
                 <w:noProof/>
                 <w:webHidden/>
               </w:rPr>
-              <w:instrText xml:space="preserve"> PAGEREF _Toc175429989 \h </w:instrText>
+              <w:instrText xml:space="preserve"> PAGEREF _Toc175433396 \h </w:instrText>
             </w:r>
             <w:r>
               <w:rPr>
@@ -433,7 +433,7 @@
               <w14:ligatures w14:val="standardContextual"/>
             </w:rPr>
           </w:pPr>
-          <w:hyperlink w:anchor="_Toc175429990" w:history="1">
+          <w:hyperlink w:anchor="_Toc175433397" w:history="1">
             <w:r>
               <w:rPr>
                 <w:rStyle w:val="Hyperlink"/>
@@ -465,7 +465,7 @@
                 <w:noProof/>
                 <w:webHidden/>
               </w:rPr>
-              <w:instrText xml:space="preserve"> PAGEREF _Toc175429990 \h </w:instrText>
+              <w:instrText xml:space="preserve"> PAGEREF _Toc175433397 \h </w:instrText>
             </w:r>
             <w:r>
               <w:rPr>
@@ -516,7 +516,7 @@
               <w14:ligatures w14:val="standardContextual"/>
             </w:rPr>
           </w:pPr>
-          <w:hyperlink w:anchor="_Toc175429991" w:history="1">
+          <w:hyperlink w:anchor="_Toc175433398" w:history="1">
             <w:r>
               <w:rPr>
                 <w:rStyle w:val="Hyperlink"/>
@@ -548,7 +548,7 @@
                 <w:noProof/>
                 <w:webHidden/>
               </w:rPr>
-              <w:instrText xml:space="preserve"> PAGEREF _Toc175429991 \h </w:instrText>
+              <w:instrText xml:space="preserve"> PAGEREF _Toc175433398 \h </w:instrText>
             </w:r>
             <w:r>
               <w:rPr>
@@ -600,7 +600,7 @@
               <w14:ligatures w14:val="standardContextual"/>
             </w:rPr>
           </w:pPr>
-          <w:hyperlink w:anchor="_Toc175429992" w:history="1">
+          <w:hyperlink w:anchor="_Toc175433399" w:history="1">
             <w:r>
               <w:rPr>
                 <w:rStyle w:val="Hyperlink"/>
@@ -632,7 +632,7 @@
                 <w:noProof/>
                 <w:webHidden/>
               </w:rPr>
-              <w:instrText xml:space="preserve"> PAGEREF _Toc175429992 \h </w:instrText>
+              <w:instrText xml:space="preserve"> PAGEREF _Toc175433399 \h </w:instrText>
             </w:r>
             <w:r>
               <w:rPr>
@@ -684,7 +684,7 @@
               <w14:ligatures w14:val="standardContextual"/>
             </w:rPr>
           </w:pPr>
-          <w:hyperlink w:anchor="_Toc175429993" w:history="1">
+          <w:hyperlink w:anchor="_Toc175433400" w:history="1">
             <w:r>
               <w:rPr>
                 <w:rStyle w:val="Hyperlink"/>
@@ -716,7 +716,7 @@
                 <w:noProof/>
                 <w:webHidden/>
               </w:rPr>
-              <w:instrText xml:space="preserve"> PAGEREF _Toc175429993 \h </w:instrText>
+              <w:instrText xml:space="preserve"> PAGEREF _Toc175433400 \h </w:instrText>
             </w:r>
             <w:r>
               <w:rPr>
@@ -768,7 +768,7 @@
               <w14:ligatures w14:val="standardContextual"/>
             </w:rPr>
           </w:pPr>
-          <w:hyperlink w:anchor="_Toc175429994" w:history="1">
+          <w:hyperlink w:anchor="_Toc175433401" w:history="1">
             <w:r>
               <w:rPr>
                 <w:rStyle w:val="Hyperlink"/>
@@ -800,7 +800,7 @@
                 <w:noProof/>
                 <w:webHidden/>
               </w:rPr>
-              <w:instrText xml:space="preserve"> PAGEREF _Toc175429994 \h </w:instrText>
+              <w:instrText xml:space="preserve"> PAGEREF _Toc175433401 \h </w:instrText>
             </w:r>
             <w:r>
               <w:rPr>
@@ -851,7 +851,7 @@
               <w14:ligatures w14:val="standardContextual"/>
             </w:rPr>
           </w:pPr>
-          <w:hyperlink w:anchor="_Toc175429995" w:history="1">
+          <w:hyperlink w:anchor="_Toc175433402" w:history="1">
             <w:r>
               <w:rPr>
                 <w:rStyle w:val="Hyperlink"/>
@@ -883,7 +883,7 @@
                 <w:noProof/>
                 <w:webHidden/>
               </w:rPr>
-              <w:instrText xml:space="preserve"> PAGEREF _Toc175429995 \h </w:instrText>
+              <w:instrText xml:space="preserve"> PAGEREF _Toc175433402 \h </w:instrText>
             </w:r>
             <w:r>
               <w:rPr>
@@ -934,7 +934,7 @@
               <w14:ligatures w14:val="standardContextual"/>
             </w:rPr>
           </w:pPr>
-          <w:hyperlink w:anchor="_Toc175429996" w:history="1">
+          <w:hyperlink w:anchor="_Toc175433403" w:history="1">
             <w:r>
               <w:rPr>
                 <w:rStyle w:val="Hyperlink"/>
@@ -966,7 +966,7 @@
                 <w:noProof/>
                 <w:webHidden/>
               </w:rPr>
-              <w:instrText xml:space="preserve"> PAGEREF _Toc175429996 \h </w:instrText>
+              <w:instrText xml:space="preserve"> PAGEREF _Toc175433403 \h </w:instrText>
             </w:r>
             <w:r>
               <w:rPr>
@@ -1018,7 +1018,7 @@
               <w14:ligatures w14:val="standardContextual"/>
             </w:rPr>
           </w:pPr>
-          <w:hyperlink w:anchor="_Toc175429997" w:history="1">
+          <w:hyperlink w:anchor="_Toc175433404" w:history="1">
             <w:r>
               <w:rPr>
                 <w:rStyle w:val="Hyperlink"/>
@@ -1049,7 +1049,7 @@
                 <w:noProof/>
                 <w:webHidden/>
               </w:rPr>
-              <w:instrText xml:space="preserve"> PAGEREF _Toc175429997 \h </w:instrText>
+              <w:instrText xml:space="preserve"> PAGEREF _Toc175433404 \h </w:instrText>
             </w:r>
             <w:r>
               <w:rPr>
@@ -1100,7 +1100,7 @@
               <w14:ligatures w14:val="standardContextual"/>
             </w:rPr>
           </w:pPr>
-          <w:hyperlink w:anchor="_Toc175429998" w:history="1">
+          <w:hyperlink w:anchor="_Toc175433405" w:history="1">
             <w:r>
               <w:rPr>
                 <w:rStyle w:val="Hyperlink"/>
@@ -1132,7 +1132,7 @@
                 <w:noProof/>
                 <w:webHidden/>
               </w:rPr>
-              <w:instrText xml:space="preserve"> PAGEREF _Toc175429998 \h </w:instrText>
+              <w:instrText xml:space="preserve"> PAGEREF _Toc175433405 \h </w:instrText>
             </w:r>
             <w:r>
               <w:rPr>
@@ -1184,7 +1184,7 @@
               <w14:ligatures w14:val="standardContextual"/>
             </w:rPr>
           </w:pPr>
-          <w:hyperlink w:anchor="_Toc175429999" w:history="1">
+          <w:hyperlink w:anchor="_Toc175433406" w:history="1">
             <w:r>
               <w:rPr>
                 <w:rStyle w:val="Hyperlink"/>
@@ -1216,7 +1216,7 @@
                 <w:noProof/>
                 <w:webHidden/>
               </w:rPr>
-              <w:instrText xml:space="preserve"> PAGEREF _Toc175429999 \h </w:instrText>
+              <w:instrText xml:space="preserve"> PAGEREF _Toc175433406 \h </w:instrText>
             </w:r>
             <w:r>
               <w:rPr>
@@ -1268,7 +1268,7 @@
               <w14:ligatures w14:val="standardContextual"/>
             </w:rPr>
           </w:pPr>
-          <w:hyperlink w:anchor="_Toc175430000" w:history="1">
+          <w:hyperlink w:anchor="_Toc175433407" w:history="1">
             <w:r>
               <w:rPr>
                 <w:rStyle w:val="Hyperlink"/>
@@ -1299,7 +1299,7 @@
                 <w:noProof/>
                 <w:webHidden/>
               </w:rPr>
-              <w:instrText xml:space="preserve"> PAGEREF _Toc175430000 \h </w:instrText>
+              <w:instrText xml:space="preserve"> PAGEREF _Toc175433407 \h </w:instrText>
             </w:r>
             <w:r>
               <w:rPr>
@@ -1351,7 +1351,7 @@
               <w14:ligatures w14:val="standardContextual"/>
             </w:rPr>
           </w:pPr>
-          <w:hyperlink w:anchor="_Toc175430001" w:history="1">
+          <w:hyperlink w:anchor="_Toc175433408" w:history="1">
             <w:r>
               <w:rPr>
                 <w:rStyle w:val="Hyperlink"/>
@@ -1382,7 +1382,7 @@
                 <w:noProof/>
                 <w:webHidden/>
               </w:rPr>
-              <w:instrText xml:space="preserve"> PAGEREF _Toc175430001 \h </w:instrText>
+              <w:instrText xml:space="preserve"> PAGEREF _Toc175433408 \h </w:instrText>
             </w:r>
             <w:r>
               <w:rPr>
@@ -1434,7 +1434,7 @@
               <w14:ligatures w14:val="standardContextual"/>
             </w:rPr>
           </w:pPr>
-          <w:hyperlink w:anchor="_Toc175430002" w:history="1">
+          <w:hyperlink w:anchor="_Toc175433409" w:history="1">
             <w:r>
               <w:rPr>
                 <w:rStyle w:val="Hyperlink"/>
@@ -1465,7 +1465,7 @@
                 <w:noProof/>
                 <w:webHidden/>
               </w:rPr>
-              <w:instrText xml:space="preserve"> PAGEREF _Toc175430002 \h </w:instrText>
+              <w:instrText xml:space="preserve"> PAGEREF _Toc175433409 \h </w:instrText>
             </w:r>
             <w:r>
               <w:rPr>
@@ -1517,7 +1517,7 @@
               <w14:ligatures w14:val="standardContextual"/>
             </w:rPr>
           </w:pPr>
-          <w:hyperlink w:anchor="_Toc175430003" w:history="1">
+          <w:hyperlink w:anchor="_Toc175433410" w:history="1">
             <w:r>
               <w:rPr>
                 <w:rStyle w:val="Hyperlink"/>
@@ -1548,7 +1548,7 @@
                 <w:noProof/>
                 <w:webHidden/>
               </w:rPr>
-              <w:instrText xml:space="preserve"> PAGEREF _Toc175430003 \h </w:instrText>
+              <w:instrText xml:space="preserve"> PAGEREF _Toc175433410 \h </w:instrText>
             </w:r>
             <w:r>
               <w:rPr>
@@ -1600,7 +1600,7 @@
               <w14:ligatures w14:val="standardContextual"/>
             </w:rPr>
           </w:pPr>
-          <w:hyperlink w:anchor="_Toc175430004" w:history="1">
+          <w:hyperlink w:anchor="_Toc175433411" w:history="1">
             <w:r>
               <w:rPr>
                 <w:rStyle w:val="Hyperlink"/>
@@ -1631,7 +1631,7 @@
                 <w:noProof/>
                 <w:webHidden/>
               </w:rPr>
-              <w:instrText xml:space="preserve"> PAGEREF _Toc175430004 \h </w:instrText>
+              <w:instrText xml:space="preserve"> PAGEREF _Toc175433411 \h </w:instrText>
             </w:r>
             <w:r>
               <w:rPr>
@@ -1655,6 +1655,255 @@
                 <w:webHidden/>
               </w:rPr>
               <w:t>15</w:t>
+            </w:r>
+            <w:r>
+              <w:rPr>
+                <w:rFonts w:ascii="Calibri" w:hAnsi="Calibri" w:cs="Calibri"/>
+                <w:noProof/>
+                <w:webHidden/>
+              </w:rPr>
+              <w:fldChar w:fldCharType="end"/>
+            </w:r>
+          </w:hyperlink>
+        </w:p>
+        <w:p>
+          <w:pPr>
+            <w:pStyle w:val="TOC3"/>
+            <w:tabs>
+              <w:tab w:val="right" w:leader="dot" w:pos="9016"/>
+            </w:tabs>
+            <w:rPr>
+              <w:rFonts w:ascii="Calibri" w:eastAsiaTheme="minorEastAsia" w:hAnsi="Calibri" w:cs="Calibri"/>
+              <w:i w:val="0"/>
+              <w:iCs w:val="0"/>
+              <w:noProof/>
+              <w:kern w:val="2"/>
+              <w:sz w:val="24"/>
+              <w:szCs w:val="24"/>
+              <w14:ligatures w14:val="standardContextual"/>
+            </w:rPr>
+          </w:pPr>
+          <w:hyperlink w:anchor="_Toc175433412" w:history="1">
+            <w:r>
+              <w:rPr>
+                <w:rStyle w:val="Hyperlink"/>
+                <w:rFonts w:ascii="Calibri" w:hAnsi="Calibri" w:cs="Calibri"/>
+                <w:noProof/>
+              </w:rPr>
+              <w:t>Singleton</w:t>
+            </w:r>
+            <w:r>
+              <w:rPr>
+                <w:rFonts w:ascii="Calibri" w:hAnsi="Calibri" w:cs="Calibri"/>
+                <w:noProof/>
+                <w:webHidden/>
+              </w:rPr>
+              <w:tab/>
+            </w:r>
+            <w:r>
+              <w:rPr>
+                <w:rFonts w:ascii="Calibri" w:hAnsi="Calibri" w:cs="Calibri"/>
+                <w:noProof/>
+                <w:webHidden/>
+              </w:rPr>
+              <w:fldChar w:fldCharType="begin"/>
+            </w:r>
+            <w:r>
+              <w:rPr>
+                <w:rFonts w:ascii="Calibri" w:hAnsi="Calibri" w:cs="Calibri"/>
+                <w:noProof/>
+                <w:webHidden/>
+              </w:rPr>
+              <w:instrText xml:space="preserve"> PAGEREF _Toc175433412 \h </w:instrText>
+            </w:r>
+            <w:r>
+              <w:rPr>
+                <w:rFonts w:ascii="Calibri" w:hAnsi="Calibri" w:cs="Calibri"/>
+                <w:noProof/>
+                <w:webHidden/>
+              </w:rPr>
+            </w:r>
+            <w:r>
+              <w:rPr>
+                <w:rFonts w:ascii="Calibri" w:hAnsi="Calibri" w:cs="Calibri"/>
+                <w:noProof/>
+                <w:webHidden/>
+              </w:rPr>
+              <w:fldChar w:fldCharType="separate"/>
+            </w:r>
+            <w:r>
+              <w:rPr>
+                <w:rFonts w:ascii="Calibri" w:hAnsi="Calibri" w:cs="Calibri"/>
+                <w:noProof/>
+                <w:webHidden/>
+              </w:rPr>
+              <w:t>16</w:t>
+            </w:r>
+            <w:r>
+              <w:rPr>
+                <w:rFonts w:ascii="Calibri" w:hAnsi="Calibri" w:cs="Calibri"/>
+                <w:noProof/>
+                <w:webHidden/>
+              </w:rPr>
+              <w:fldChar w:fldCharType="end"/>
+            </w:r>
+          </w:hyperlink>
+        </w:p>
+        <w:p>
+          <w:pPr>
+            <w:pStyle w:val="TOC3"/>
+            <w:tabs>
+              <w:tab w:val="right" w:leader="dot" w:pos="9016"/>
+            </w:tabs>
+            <w:rPr>
+              <w:rFonts w:ascii="Calibri" w:eastAsiaTheme="minorEastAsia" w:hAnsi="Calibri" w:cs="Calibri"/>
+              <w:i w:val="0"/>
+              <w:iCs w:val="0"/>
+              <w:noProof/>
+              <w:kern w:val="2"/>
+              <w:sz w:val="24"/>
+              <w:szCs w:val="24"/>
+              <w14:ligatures w14:val="standardContextual"/>
+            </w:rPr>
+          </w:pPr>
+          <w:hyperlink w:anchor="_Toc175433413" w:history="1">
+            <w:r>
+              <w:rPr>
+                <w:rStyle w:val="Hyperlink"/>
+                <w:rFonts w:ascii="Calibri" w:hAnsi="Calibri" w:cs="Calibri"/>
+                <w:noProof/>
+              </w:rPr>
+              <w:t>Sub-App Execution Context</w:t>
+            </w:r>
+            <w:r>
+              <w:rPr>
+                <w:rFonts w:ascii="Calibri" w:hAnsi="Calibri" w:cs="Calibri"/>
+                <w:noProof/>
+                <w:webHidden/>
+              </w:rPr>
+              <w:tab/>
+            </w:r>
+            <w:r>
+              <w:rPr>
+                <w:rFonts w:ascii="Calibri" w:hAnsi="Calibri" w:cs="Calibri"/>
+                <w:noProof/>
+                <w:webHidden/>
+              </w:rPr>
+              <w:fldChar w:fldCharType="begin"/>
+            </w:r>
+            <w:r>
+              <w:rPr>
+                <w:rFonts w:ascii="Calibri" w:hAnsi="Calibri" w:cs="Calibri"/>
+                <w:noProof/>
+                <w:webHidden/>
+              </w:rPr>
+              <w:instrText xml:space="preserve"> PAGEREF _Toc175433413 \h </w:instrText>
+            </w:r>
+            <w:r>
+              <w:rPr>
+                <w:rFonts w:ascii="Calibri" w:hAnsi="Calibri" w:cs="Calibri"/>
+                <w:noProof/>
+                <w:webHidden/>
+              </w:rPr>
+            </w:r>
+            <w:r>
+              <w:rPr>
+                <w:rFonts w:ascii="Calibri" w:hAnsi="Calibri" w:cs="Calibri"/>
+                <w:noProof/>
+                <w:webHidden/>
+              </w:rPr>
+              <w:fldChar w:fldCharType="separate"/>
+            </w:r>
+            <w:r>
+              <w:rPr>
+                <w:rFonts w:ascii="Calibri" w:hAnsi="Calibri" w:cs="Calibri"/>
+                <w:noProof/>
+                <w:webHidden/>
+              </w:rPr>
+              <w:t>16</w:t>
+            </w:r>
+            <w:r>
+              <w:rPr>
+                <w:rFonts w:ascii="Calibri" w:hAnsi="Calibri" w:cs="Calibri"/>
+                <w:noProof/>
+                <w:webHidden/>
+              </w:rPr>
+              <w:fldChar w:fldCharType="end"/>
+            </w:r>
+          </w:hyperlink>
+        </w:p>
+        <w:p>
+          <w:pPr>
+            <w:pStyle w:val="TOC3"/>
+            <w:tabs>
+              <w:tab w:val="right" w:leader="dot" w:pos="9016"/>
+            </w:tabs>
+            <w:rPr>
+              <w:rFonts w:ascii="Calibri" w:eastAsiaTheme="minorEastAsia" w:hAnsi="Calibri" w:cs="Calibri"/>
+              <w:i w:val="0"/>
+              <w:iCs w:val="0"/>
+              <w:noProof/>
+              <w:kern w:val="2"/>
+              <w:sz w:val="24"/>
+              <w:szCs w:val="24"/>
+              <w14:ligatures w14:val="standardContextual"/>
+            </w:rPr>
+          </w:pPr>
+          <w:hyperlink w:anchor="_Toc175433414" w:history="1">
+            <w:r>
+              <w:rPr>
+                <w:rStyle w:val="Hyperlink"/>
+                <w:rFonts w:ascii="Calibri" w:hAnsi="Calibri" w:cs="Calibri"/>
+                <w:noProof/>
+              </w:rPr>
+              <w:t>Edge Case Bug</w:t>
+            </w:r>
+            <w:r>
+              <w:rPr>
+                <w:rFonts w:ascii="Calibri" w:hAnsi="Calibri" w:cs="Calibri"/>
+                <w:noProof/>
+                <w:webHidden/>
+              </w:rPr>
+              <w:tab/>
+            </w:r>
+            <w:r>
+              <w:rPr>
+                <w:rFonts w:ascii="Calibri" w:hAnsi="Calibri" w:cs="Calibri"/>
+                <w:noProof/>
+                <w:webHidden/>
+              </w:rPr>
+              <w:fldChar w:fldCharType="begin"/>
+            </w:r>
+            <w:r>
+              <w:rPr>
+                <w:rFonts w:ascii="Calibri" w:hAnsi="Calibri" w:cs="Calibri"/>
+                <w:noProof/>
+                <w:webHidden/>
+              </w:rPr>
+              <w:instrText xml:space="preserve"> PAGEREF _Toc175433414 \h </w:instrText>
+            </w:r>
+            <w:r>
+              <w:rPr>
+                <w:rFonts w:ascii="Calibri" w:hAnsi="Calibri" w:cs="Calibri"/>
+                <w:noProof/>
+                <w:webHidden/>
+              </w:rPr>
+            </w:r>
+            <w:r>
+              <w:rPr>
+                <w:rFonts w:ascii="Calibri" w:hAnsi="Calibri" w:cs="Calibri"/>
+                <w:noProof/>
+                <w:webHidden/>
+              </w:rPr>
+              <w:fldChar w:fldCharType="separate"/>
+            </w:r>
+            <w:r>
+              <w:rPr>
+                <w:rFonts w:ascii="Calibri" w:hAnsi="Calibri" w:cs="Calibri"/>
+                <w:noProof/>
+                <w:webHidden/>
+              </w:rPr>
+              <w:t>17</w:t>
             </w:r>
             <w:r>
               <w:rPr>
@@ -1710,7 +1959,7 @@
           <w:lang w:val="en-US"/>
         </w:rPr>
       </w:pPr>
-      <w:bookmarkStart w:id="0" w:name="_Toc175429987"/>
+      <w:bookmarkStart w:id="0" w:name="_Toc175433394"/>
       <w:r>
         <w:rPr>
           <w:rFonts w:ascii="Calibri" w:hAnsi="Calibri" w:cs="Calibri"/>
@@ -1789,7 +2038,7 @@
           <w:lang w:val="en-US"/>
         </w:rPr>
       </w:pPr>
-      <w:bookmarkStart w:id="1" w:name="_Toc175429988"/>
+      <w:bookmarkStart w:id="1" w:name="_Toc175433395"/>
       <w:r>
         <w:rPr>
           <w:rFonts w:ascii="Calibri" w:hAnsi="Calibri" w:cs="Calibri"/>
@@ -1987,7 +2236,7 @@
           <w:lang w:val="en-US"/>
         </w:rPr>
       </w:pPr>
-      <w:bookmarkStart w:id="2" w:name="_Toc175429989"/>
+      <w:bookmarkStart w:id="2" w:name="_Toc175433396"/>
       <w:r>
         <w:rPr>
           <w:rFonts w:ascii="Calibri" w:hAnsi="Calibri" w:cs="Calibri"/>
@@ -2142,7 +2391,7 @@
           <w:lang w:val="en-US"/>
         </w:rPr>
       </w:pPr>
-      <w:bookmarkStart w:id="3" w:name="_Toc175429990"/>
+      <w:bookmarkStart w:id="3" w:name="_Toc175433397"/>
       <w:r>
         <w:rPr>
           <w:rFonts w:ascii="Calibri" w:hAnsi="Calibri" w:cs="Calibri"/>
@@ -2270,7 +2519,7 @@
           <w:lang w:val="en-US"/>
         </w:rPr>
       </w:pPr>
-      <w:bookmarkStart w:id="4" w:name="_Toc175429991"/>
+      <w:bookmarkStart w:id="4" w:name="_Toc175433398"/>
       <w:r>
         <w:rPr>
           <w:rFonts w:ascii="Calibri" w:hAnsi="Calibri" w:cs="Calibri"/>
@@ -2377,7 +2626,7 @@
           <w:lang w:val="en-US"/>
         </w:rPr>
       </w:pPr>
-      <w:bookmarkStart w:id="5" w:name="_Toc175429992"/>
+      <w:bookmarkStart w:id="5" w:name="_Toc175433399"/>
       <w:r>
         <w:rPr>
           <w:rFonts w:ascii="Calibri" w:hAnsi="Calibri" w:cs="Calibri"/>
@@ -2546,7 +2795,7 @@
           <w:lang w:val="en-US"/>
         </w:rPr>
       </w:pPr>
-      <w:bookmarkStart w:id="6" w:name="_Toc175429993"/>
+      <w:bookmarkStart w:id="6" w:name="_Toc175433400"/>
       <w:r>
         <w:rPr>
           <w:rFonts w:ascii="Calibri" w:hAnsi="Calibri" w:cs="Calibri"/>
@@ -2734,7 +2983,7 @@
           <w:lang w:val="en-US"/>
         </w:rPr>
       </w:pPr>
-      <w:bookmarkStart w:id="7" w:name="_Toc175429994"/>
+      <w:bookmarkStart w:id="7" w:name="_Toc175433401"/>
       <w:r>
         <w:rPr>
           <w:rFonts w:ascii="Calibri" w:hAnsi="Calibri" w:cs="Calibri"/>
@@ -2944,7 +3193,7 @@
           <w:lang w:val="en-US"/>
         </w:rPr>
       </w:pPr>
-      <w:bookmarkStart w:id="8" w:name="_Toc175429995"/>
+      <w:bookmarkStart w:id="8" w:name="_Toc175433402"/>
       <w:r>
         <w:rPr>
           <w:rFonts w:ascii="Calibri" w:hAnsi="Calibri" w:cs="Calibri"/>
@@ -3143,7 +3392,7 @@
           <w:lang w:val="en-US"/>
         </w:rPr>
       </w:pPr>
-      <w:bookmarkStart w:id="9" w:name="_Toc175429996"/>
+      <w:bookmarkStart w:id="9" w:name="_Toc175433403"/>
       <w:r>
         <w:rPr>
           <w:rFonts w:ascii="Calibri" w:hAnsi="Calibri" w:cs="Calibri"/>
@@ -5777,7 +6026,7 @@
           <w:lang w:val="en-US"/>
         </w:rPr>
       </w:pPr>
-      <w:bookmarkStart w:id="10" w:name="_Toc175429997"/>
+      <w:bookmarkStart w:id="10" w:name="_Toc175433404"/>
       <w:r>
         <w:rPr>
           <w:rStyle w:val="Heading3Char"/>
@@ -7984,7 +8233,7 @@
           <w:lang w:val="en-US"/>
         </w:rPr>
       </w:pPr>
-      <w:bookmarkStart w:id="11" w:name="_Toc175429998"/>
+      <w:bookmarkStart w:id="11" w:name="_Toc175433405"/>
       <w:r>
         <w:rPr>
           <w:rFonts w:ascii="Calibri" w:hAnsi="Calibri" w:cs="Calibri"/>
@@ -8002,7 +8251,7 @@
           <w:lang w:val="en-US" w:eastAsia="en-US"/>
         </w:rPr>
       </w:pPr>
-      <w:bookmarkStart w:id="12" w:name="_Toc175429999"/>
+      <w:bookmarkStart w:id="12" w:name="_Toc175433406"/>
       <w:r>
         <w:rPr>
           <w:rFonts w:ascii="Calibri" w:hAnsi="Calibri" w:cs="Calibri"/>
@@ -8795,7 +9044,7 @@
           <w:rFonts w:ascii="Calibri" w:hAnsi="Calibri" w:cs="Calibri"/>
         </w:rPr>
       </w:pPr>
-      <w:bookmarkStart w:id="13" w:name="_Toc175430000"/>
+      <w:bookmarkStart w:id="13" w:name="_Toc175433407"/>
       <w:r>
         <w:rPr>
           <w:rFonts w:ascii="Calibri" w:hAnsi="Calibri" w:cs="Calibri"/>
@@ -8873,7 +9122,7 @@
           <w:rFonts w:ascii="Calibri" w:hAnsi="Calibri" w:cs="Calibri"/>
         </w:rPr>
       </w:pPr>
-      <w:bookmarkStart w:id="14" w:name="_Toc175430001"/>
+      <w:bookmarkStart w:id="14" w:name="_Toc175433408"/>
       <w:r>
         <w:rPr>
           <w:rFonts w:ascii="Calibri" w:hAnsi="Calibri" w:cs="Calibri"/>
@@ -9003,7 +9252,7 @@
           <w:rFonts w:ascii="Calibri" w:hAnsi="Calibri" w:cs="Calibri"/>
         </w:rPr>
       </w:pPr>
-      <w:bookmarkStart w:id="15" w:name="_Toc175430002"/>
+      <w:bookmarkStart w:id="15" w:name="_Toc175433409"/>
       <w:r>
         <w:rPr>
           <w:rFonts w:ascii="Calibri" w:hAnsi="Calibri" w:cs="Calibri"/>
@@ -9172,7 +9421,7 @@
           <w:rFonts w:ascii="Calibri" w:hAnsi="Calibri" w:cs="Calibri"/>
         </w:rPr>
       </w:pPr>
-      <w:bookmarkStart w:id="16" w:name="_Toc175430003"/>
+      <w:bookmarkStart w:id="16" w:name="_Toc175433410"/>
       <w:r>
         <w:rPr>
           <w:rFonts w:ascii="Calibri" w:hAnsi="Calibri" w:cs="Calibri"/>
@@ -9250,7 +9499,7 @@
           <w:rFonts w:ascii="Calibri" w:hAnsi="Calibri" w:cs="Calibri"/>
         </w:rPr>
       </w:pPr>
-      <w:bookmarkStart w:id="17" w:name="_Toc175430004"/>
+      <w:bookmarkStart w:id="17" w:name="_Toc175433411"/>
       <w:r>
         <w:rPr>
           <w:rFonts w:ascii="Calibri" w:hAnsi="Calibri" w:cs="Calibri"/>
@@ -9697,12 +9946,14 @@
           <w:rFonts w:ascii="Calibri" w:hAnsi="Calibri" w:cs="Calibri"/>
         </w:rPr>
       </w:pPr>
+      <w:bookmarkStart w:id="18" w:name="_Toc175433412"/>
       <w:r>
         <w:rPr>
           <w:rFonts w:ascii="Calibri" w:hAnsi="Calibri" w:cs="Calibri"/>
         </w:rPr>
         <w:t>Singleton</w:t>
       </w:r>
+      <w:bookmarkEnd w:id="18"/>
     </w:p>
     <w:p>
       <w:pPr>
@@ -10038,12 +10289,14 @@
           <w:rFonts w:ascii="Calibri" w:hAnsi="Calibri" w:cs="Calibri"/>
         </w:rPr>
       </w:pPr>
+      <w:bookmarkStart w:id="19" w:name="_Toc175433413"/>
       <w:r>
         <w:rPr>
           <w:rFonts w:ascii="Calibri" w:hAnsi="Calibri" w:cs="Calibri"/>
         </w:rPr>
         <w:t>Sub-App Execution Context</w:t>
       </w:r>
+      <w:bookmarkEnd w:id="19"/>
     </w:p>
     <w:p>
       <w:pPr>
@@ -10060,35 +10313,7 @@
         <w:rPr>
           <w:rFonts w:ascii="Calibri" w:hAnsi="Calibri" w:cs="Calibri"/>
         </w:rPr>
-        <w:t xml:space="preserve">The </w:t>
-      </w:r>
-      <w:r>
-        <w:rPr>
-          <w:rFonts w:ascii="Calibri" w:hAnsi="Calibri" w:cs="Calibri"/>
-          <w:b/>
-          <w:bCs/>
-        </w:rPr>
-        <w:t>products</w:t>
-      </w:r>
-      <w:r>
-        <w:rPr>
-          <w:rFonts w:ascii="Calibri" w:hAnsi="Calibri" w:cs="Calibri"/>
-        </w:rPr>
-        <w:t xml:space="preserve"> team doesn’t have control over the index.html of </w:t>
-      </w:r>
-      <w:r>
-        <w:rPr>
-          <w:rFonts w:ascii="Calibri" w:hAnsi="Calibri" w:cs="Calibri"/>
-          <w:b/>
-          <w:bCs/>
-        </w:rPr>
-        <w:t>container</w:t>
-      </w:r>
-      <w:r>
-        <w:rPr>
-          <w:rFonts w:ascii="Calibri" w:hAnsi="Calibri" w:cs="Calibri"/>
-        </w:rPr>
-        <w:t xml:space="preserve"> team and vice versa.</w:t>
+        <w:t>https://github.com/debaprasad21/mfe/tree/feature/4-sub-app-context</w:t>
       </w:r>
     </w:p>
     <w:p>
@@ -10106,7 +10331,35 @@
         <w:rPr>
           <w:rFonts w:ascii="Calibri" w:hAnsi="Calibri" w:cs="Calibri"/>
         </w:rPr>
-        <w:t>We need to Refactor our bootstrap.js and below are the ways</w:t>
+        <w:t xml:space="preserve">The </w:t>
+      </w:r>
+      <w:r>
+        <w:rPr>
+          <w:rFonts w:ascii="Calibri" w:hAnsi="Calibri" w:cs="Calibri"/>
+          <w:b/>
+          <w:bCs/>
+        </w:rPr>
+        <w:t>products</w:t>
+      </w:r>
+      <w:r>
+        <w:rPr>
+          <w:rFonts w:ascii="Calibri" w:hAnsi="Calibri" w:cs="Calibri"/>
+        </w:rPr>
+        <w:t xml:space="preserve"> team doesn’t have control over the index.html of </w:t>
+      </w:r>
+      <w:r>
+        <w:rPr>
+          <w:rFonts w:ascii="Calibri" w:hAnsi="Calibri" w:cs="Calibri"/>
+          <w:b/>
+          <w:bCs/>
+        </w:rPr>
+        <w:t>container</w:t>
+      </w:r>
+      <w:r>
+        <w:rPr>
+          <w:rFonts w:ascii="Calibri" w:hAnsi="Calibri" w:cs="Calibri"/>
+        </w:rPr>
+        <w:t xml:space="preserve"> team and vice versa.</w:t>
       </w:r>
     </w:p>
     <w:p>
@@ -10124,6 +10377,24 @@
         <w:rPr>
           <w:rFonts w:ascii="Calibri" w:hAnsi="Calibri" w:cs="Calibri"/>
         </w:rPr>
+        <w:t>We need to Refactor our bootstrap.js and below are the ways</w:t>
+      </w:r>
+    </w:p>
+    <w:p>
+      <w:pPr>
+        <w:pStyle w:val="ListParagraph"/>
+        <w:numPr>
+          <w:ilvl w:val="0"/>
+          <w:numId w:val="2"/>
+        </w:numPr>
+        <w:rPr>
+          <w:rFonts w:ascii="Calibri" w:hAnsi="Calibri" w:cs="Calibri"/>
+        </w:rPr>
+      </w:pPr>
+      <w:r>
+        <w:rPr>
+          <w:rFonts w:ascii="Calibri" w:hAnsi="Calibri" w:cs="Calibri"/>
+        </w:rPr>
         <w:t xml:space="preserve">// </w:t>
       </w:r>
       <w:r>
@@ -10248,6 +10519,7 @@
         <w:rPr>
           <w:rFonts w:ascii="Calibri" w:hAnsi="Calibri" w:cs="Calibri"/>
         </w:rPr>
+        <w:lastRenderedPageBreak/>
         <w:t>// We are running this file in development or production through the CONTAINER App.</w:t>
       </w:r>
     </w:p>
@@ -10266,7 +10538,6 @@
         <w:rPr>
           <w:rFonts w:ascii="Calibri" w:hAnsi="Calibri" w:cs="Calibri"/>
         </w:rPr>
-        <w:lastRenderedPageBreak/>
         <w:t>// No GURANTEE that an element with an id of ‘dev-products’ exists</w:t>
       </w:r>
     </w:p>
@@ -10287,6 +10558,1922 @@
         </w:rPr>
         <w:t>// We DO NOT WANT to try to immediately render the app.</w:t>
       </w:r>
+    </w:p>
+    <w:p>
+      <w:pPr>
+        <w:rPr>
+          <w:rFonts w:ascii="Calibri" w:hAnsi="Calibri" w:cs="Calibri"/>
+        </w:rPr>
+      </w:pPr>
+    </w:p>
+    <w:p>
+      <w:pPr>
+        <w:rPr>
+          <w:rFonts w:ascii="Calibri" w:hAnsi="Calibri" w:cs="Calibri"/>
+        </w:rPr>
+      </w:pPr>
+      <w:bookmarkStart w:id="20" w:name="_Toc175433414"/>
+      <w:r>
+        <w:rPr>
+          <w:rStyle w:val="Heading3Char"/>
+          <w:rFonts w:ascii="Calibri" w:hAnsi="Calibri" w:cs="Calibri"/>
+        </w:rPr>
+        <w:t xml:space="preserve">Edge </w:t>
+      </w:r>
+      <w:r>
+        <w:rPr>
+          <w:rStyle w:val="Heading3Char"/>
+          <w:rFonts w:ascii="Calibri" w:hAnsi="Calibri" w:cs="Calibri"/>
+        </w:rPr>
+        <w:t>Case Bug</w:t>
+      </w:r>
+      <w:bookmarkEnd w:id="20"/>
+    </w:p>
+    <w:p>
+      <w:pPr>
+        <w:pStyle w:val="ListParagraph"/>
+        <w:numPr>
+          <w:ilvl w:val="0"/>
+          <w:numId w:val="2"/>
+        </w:numPr>
+        <w:rPr>
+          <w:rFonts w:ascii="Calibri" w:hAnsi="Calibri" w:cs="Calibri"/>
+        </w:rPr>
+      </w:pPr>
+      <w:r>
+        <w:rPr>
+          <w:rFonts w:ascii="Calibri" w:hAnsi="Calibri" w:cs="Calibri"/>
+        </w:rPr>
+        <w:t>We don’t want the name of the MFE app to be same as the id that we will be using to render them.</w:t>
+      </w:r>
+    </w:p>
+    <w:p>
+      <w:pPr>
+        <w:pStyle w:val="ListParagraph"/>
+        <w:numPr>
+          <w:ilvl w:val="0"/>
+          <w:numId w:val="2"/>
+        </w:numPr>
+        <w:rPr>
+          <w:rFonts w:ascii="Calibri" w:hAnsi="Calibri" w:cs="Calibri"/>
+        </w:rPr>
+      </w:pPr>
+      <w:r>
+        <w:rPr>
+          <w:rFonts w:ascii="Calibri" w:hAnsi="Calibri" w:cs="Calibri"/>
+        </w:rPr>
+        <w:t>container/index.html, here the id is my-cart but should not be cart.</w:t>
+      </w:r>
+    </w:p>
+    <w:p>
+      <w:pPr>
+        <w:pStyle w:val="ListParagraph"/>
+        <w:numPr>
+          <w:ilvl w:val="0"/>
+          <w:numId w:val="2"/>
+        </w:numPr>
+        <w:shd w:val="clear" w:color="auto" w:fill="1F1F1F"/>
+        <w:spacing w:line="270" w:lineRule="atLeast"/>
+        <w:rPr>
+          <w:rFonts w:ascii="Calibri" w:hAnsi="Calibri" w:cs="Calibri"/>
+          <w:color w:val="CCCCCC"/>
+          <w:sz w:val="18"/>
+          <w:szCs w:val="18"/>
+        </w:rPr>
+      </w:pPr>
+      <w:r>
+        <w:rPr>
+          <w:rFonts w:ascii="Calibri" w:hAnsi="Calibri" w:cs="Calibri"/>
+          <w:color w:val="808080"/>
+          <w:sz w:val="18"/>
+          <w:szCs w:val="18"/>
+        </w:rPr>
+        <w:t>&lt;!</w:t>
+      </w:r>
+      <w:r>
+        <w:rPr>
+          <w:rFonts w:ascii="Calibri" w:hAnsi="Calibri" w:cs="Calibri"/>
+          <w:color w:val="569CD6"/>
+          <w:sz w:val="18"/>
+          <w:szCs w:val="18"/>
+        </w:rPr>
+        <w:t>DOCTYPE</w:t>
+      </w:r>
+      <w:r>
+        <w:rPr>
+          <w:rFonts w:ascii="Calibri" w:hAnsi="Calibri" w:cs="Calibri"/>
+          <w:color w:val="CCCCCC"/>
+          <w:sz w:val="18"/>
+          <w:szCs w:val="18"/>
+        </w:rPr>
+        <w:t xml:space="preserve"> </w:t>
+      </w:r>
+      <w:r>
+        <w:rPr>
+          <w:rFonts w:ascii="Calibri" w:hAnsi="Calibri" w:cs="Calibri"/>
+          <w:color w:val="9CDCFE"/>
+          <w:sz w:val="18"/>
+          <w:szCs w:val="18"/>
+        </w:rPr>
+        <w:t>html</w:t>
+      </w:r>
+      <w:r>
+        <w:rPr>
+          <w:rFonts w:ascii="Calibri" w:hAnsi="Calibri" w:cs="Calibri"/>
+          <w:color w:val="808080"/>
+          <w:sz w:val="18"/>
+          <w:szCs w:val="18"/>
+        </w:rPr>
+        <w:t>&gt;</w:t>
+      </w:r>
+    </w:p>
+    <w:p>
+      <w:pPr>
+        <w:pStyle w:val="ListParagraph"/>
+        <w:numPr>
+          <w:ilvl w:val="0"/>
+          <w:numId w:val="2"/>
+        </w:numPr>
+        <w:shd w:val="clear" w:color="auto" w:fill="1F1F1F"/>
+        <w:spacing w:line="270" w:lineRule="atLeast"/>
+        <w:rPr>
+          <w:rFonts w:ascii="Calibri" w:hAnsi="Calibri" w:cs="Calibri"/>
+          <w:color w:val="CCCCCC"/>
+          <w:sz w:val="18"/>
+          <w:szCs w:val="18"/>
+        </w:rPr>
+      </w:pPr>
+      <w:r>
+        <w:rPr>
+          <w:rFonts w:ascii="Calibri" w:hAnsi="Calibri" w:cs="Calibri"/>
+          <w:color w:val="808080"/>
+          <w:sz w:val="18"/>
+          <w:szCs w:val="18"/>
+        </w:rPr>
+        <w:t>&lt;</w:t>
+      </w:r>
+      <w:r>
+        <w:rPr>
+          <w:rFonts w:ascii="Calibri" w:hAnsi="Calibri" w:cs="Calibri"/>
+          <w:color w:val="569CD6"/>
+          <w:sz w:val="18"/>
+          <w:szCs w:val="18"/>
+        </w:rPr>
+        <w:t>html</w:t>
+      </w:r>
+      <w:r>
+        <w:rPr>
+          <w:rFonts w:ascii="Calibri" w:hAnsi="Calibri" w:cs="Calibri"/>
+          <w:color w:val="808080"/>
+          <w:sz w:val="18"/>
+          <w:szCs w:val="18"/>
+        </w:rPr>
+        <w:t>&gt;</w:t>
+      </w:r>
+    </w:p>
+    <w:p>
+      <w:pPr>
+        <w:pStyle w:val="ListParagraph"/>
+        <w:numPr>
+          <w:ilvl w:val="0"/>
+          <w:numId w:val="2"/>
+        </w:numPr>
+        <w:shd w:val="clear" w:color="auto" w:fill="1F1F1F"/>
+        <w:spacing w:line="270" w:lineRule="atLeast"/>
+        <w:rPr>
+          <w:rFonts w:ascii="Calibri" w:hAnsi="Calibri" w:cs="Calibri"/>
+          <w:color w:val="CCCCCC"/>
+          <w:sz w:val="18"/>
+          <w:szCs w:val="18"/>
+        </w:rPr>
+      </w:pPr>
+      <w:r>
+        <w:rPr>
+          <w:rFonts w:ascii="Calibri" w:hAnsi="Calibri" w:cs="Calibri"/>
+          <w:color w:val="CCCCCC"/>
+          <w:sz w:val="18"/>
+          <w:szCs w:val="18"/>
+        </w:rPr>
+        <w:t xml:space="preserve">  </w:t>
+      </w:r>
+      <w:r>
+        <w:rPr>
+          <w:rFonts w:ascii="Calibri" w:hAnsi="Calibri" w:cs="Calibri"/>
+          <w:color w:val="808080"/>
+          <w:sz w:val="18"/>
+          <w:szCs w:val="18"/>
+        </w:rPr>
+        <w:t>&lt;</w:t>
+      </w:r>
+      <w:r>
+        <w:rPr>
+          <w:rFonts w:ascii="Calibri" w:hAnsi="Calibri" w:cs="Calibri"/>
+          <w:color w:val="569CD6"/>
+          <w:sz w:val="18"/>
+          <w:szCs w:val="18"/>
+        </w:rPr>
+        <w:t>head</w:t>
+      </w:r>
+      <w:r>
+        <w:rPr>
+          <w:rFonts w:ascii="Calibri" w:hAnsi="Calibri" w:cs="Calibri"/>
+          <w:color w:val="808080"/>
+          <w:sz w:val="18"/>
+          <w:szCs w:val="18"/>
+        </w:rPr>
+        <w:t>&gt;&lt;/</w:t>
+      </w:r>
+      <w:r>
+        <w:rPr>
+          <w:rFonts w:ascii="Calibri" w:hAnsi="Calibri" w:cs="Calibri"/>
+          <w:color w:val="569CD6"/>
+          <w:sz w:val="18"/>
+          <w:szCs w:val="18"/>
+        </w:rPr>
+        <w:t>head</w:t>
+      </w:r>
+      <w:r>
+        <w:rPr>
+          <w:rFonts w:ascii="Calibri" w:hAnsi="Calibri" w:cs="Calibri"/>
+          <w:color w:val="808080"/>
+          <w:sz w:val="18"/>
+          <w:szCs w:val="18"/>
+        </w:rPr>
+        <w:t>&gt;</w:t>
+      </w:r>
+    </w:p>
+    <w:p>
+      <w:pPr>
+        <w:pStyle w:val="ListParagraph"/>
+        <w:numPr>
+          <w:ilvl w:val="0"/>
+          <w:numId w:val="2"/>
+        </w:numPr>
+        <w:shd w:val="clear" w:color="auto" w:fill="1F1F1F"/>
+        <w:spacing w:line="270" w:lineRule="atLeast"/>
+        <w:rPr>
+          <w:rFonts w:ascii="Calibri" w:hAnsi="Calibri" w:cs="Calibri"/>
+          <w:color w:val="CCCCCC"/>
+          <w:sz w:val="18"/>
+          <w:szCs w:val="18"/>
+        </w:rPr>
+      </w:pPr>
+      <w:r>
+        <w:rPr>
+          <w:rFonts w:ascii="Calibri" w:hAnsi="Calibri" w:cs="Calibri"/>
+          <w:color w:val="CCCCCC"/>
+          <w:sz w:val="18"/>
+          <w:szCs w:val="18"/>
+        </w:rPr>
+        <w:t xml:space="preserve">  </w:t>
+      </w:r>
+      <w:r>
+        <w:rPr>
+          <w:rFonts w:ascii="Calibri" w:hAnsi="Calibri" w:cs="Calibri"/>
+          <w:color w:val="808080"/>
+          <w:sz w:val="18"/>
+          <w:szCs w:val="18"/>
+        </w:rPr>
+        <w:t>&lt;</w:t>
+      </w:r>
+      <w:r>
+        <w:rPr>
+          <w:rFonts w:ascii="Calibri" w:hAnsi="Calibri" w:cs="Calibri"/>
+          <w:color w:val="569CD6"/>
+          <w:sz w:val="18"/>
+          <w:szCs w:val="18"/>
+        </w:rPr>
+        <w:t>body</w:t>
+      </w:r>
+      <w:r>
+        <w:rPr>
+          <w:rFonts w:ascii="Calibri" w:hAnsi="Calibri" w:cs="Calibri"/>
+          <w:color w:val="808080"/>
+          <w:sz w:val="18"/>
+          <w:szCs w:val="18"/>
+        </w:rPr>
+        <w:t>&gt;</w:t>
+      </w:r>
+    </w:p>
+    <w:p>
+      <w:pPr>
+        <w:pStyle w:val="ListParagraph"/>
+        <w:numPr>
+          <w:ilvl w:val="0"/>
+          <w:numId w:val="2"/>
+        </w:numPr>
+        <w:shd w:val="clear" w:color="auto" w:fill="1F1F1F"/>
+        <w:spacing w:line="270" w:lineRule="atLeast"/>
+        <w:rPr>
+          <w:rFonts w:ascii="Calibri" w:hAnsi="Calibri" w:cs="Calibri"/>
+          <w:color w:val="CCCCCC"/>
+          <w:sz w:val="18"/>
+          <w:szCs w:val="18"/>
+        </w:rPr>
+      </w:pPr>
+      <w:r>
+        <w:rPr>
+          <w:rFonts w:ascii="Calibri" w:hAnsi="Calibri" w:cs="Calibri"/>
+          <w:color w:val="CCCCCC"/>
+          <w:sz w:val="18"/>
+          <w:szCs w:val="18"/>
+        </w:rPr>
+        <w:t xml:space="preserve">    </w:t>
+      </w:r>
+      <w:r>
+        <w:rPr>
+          <w:rFonts w:ascii="Calibri" w:hAnsi="Calibri" w:cs="Calibri"/>
+          <w:color w:val="808080"/>
+          <w:sz w:val="18"/>
+          <w:szCs w:val="18"/>
+        </w:rPr>
+        <w:t>&lt;</w:t>
+      </w:r>
+      <w:r>
+        <w:rPr>
+          <w:rFonts w:ascii="Calibri" w:hAnsi="Calibri" w:cs="Calibri"/>
+          <w:color w:val="569CD6"/>
+          <w:sz w:val="18"/>
+          <w:szCs w:val="18"/>
+        </w:rPr>
+        <w:t>div</w:t>
+      </w:r>
+      <w:r>
+        <w:rPr>
+          <w:rFonts w:ascii="Calibri" w:hAnsi="Calibri" w:cs="Calibri"/>
+          <w:color w:val="CCCCCC"/>
+          <w:sz w:val="18"/>
+          <w:szCs w:val="18"/>
+        </w:rPr>
+        <w:t xml:space="preserve"> </w:t>
+      </w:r>
+      <w:r>
+        <w:rPr>
+          <w:rFonts w:ascii="Calibri" w:hAnsi="Calibri" w:cs="Calibri"/>
+          <w:color w:val="9CDCFE"/>
+          <w:sz w:val="18"/>
+          <w:szCs w:val="18"/>
+        </w:rPr>
+        <w:t>id</w:t>
+      </w:r>
+      <w:r>
+        <w:rPr>
+          <w:rFonts w:ascii="Calibri" w:hAnsi="Calibri" w:cs="Calibri"/>
+          <w:color w:val="CCCCCC"/>
+          <w:sz w:val="18"/>
+          <w:szCs w:val="18"/>
+        </w:rPr>
+        <w:t>=</w:t>
+      </w:r>
+      <w:r>
+        <w:rPr>
+          <w:rFonts w:ascii="Calibri" w:hAnsi="Calibri" w:cs="Calibri"/>
+          <w:color w:val="CE9178"/>
+          <w:sz w:val="18"/>
+          <w:szCs w:val="18"/>
+        </w:rPr>
+        <w:t>"my-products"</w:t>
+      </w:r>
+      <w:r>
+        <w:rPr>
+          <w:rFonts w:ascii="Calibri" w:hAnsi="Calibri" w:cs="Calibri"/>
+          <w:color w:val="808080"/>
+          <w:sz w:val="18"/>
+          <w:szCs w:val="18"/>
+        </w:rPr>
+        <w:t>&gt;&lt;/</w:t>
+      </w:r>
+      <w:r>
+        <w:rPr>
+          <w:rFonts w:ascii="Calibri" w:hAnsi="Calibri" w:cs="Calibri"/>
+          <w:color w:val="569CD6"/>
+          <w:sz w:val="18"/>
+          <w:szCs w:val="18"/>
+        </w:rPr>
+        <w:t>div</w:t>
+      </w:r>
+      <w:r>
+        <w:rPr>
+          <w:rFonts w:ascii="Calibri" w:hAnsi="Calibri" w:cs="Calibri"/>
+          <w:color w:val="808080"/>
+          <w:sz w:val="18"/>
+          <w:szCs w:val="18"/>
+        </w:rPr>
+        <w:t>&gt;</w:t>
+      </w:r>
+    </w:p>
+    <w:p>
+      <w:pPr>
+        <w:pStyle w:val="ListParagraph"/>
+        <w:numPr>
+          <w:ilvl w:val="0"/>
+          <w:numId w:val="2"/>
+        </w:numPr>
+        <w:shd w:val="clear" w:color="auto" w:fill="1F1F1F"/>
+        <w:spacing w:line="270" w:lineRule="atLeast"/>
+        <w:rPr>
+          <w:rFonts w:ascii="Calibri" w:hAnsi="Calibri" w:cs="Calibri"/>
+          <w:color w:val="CCCCCC"/>
+          <w:sz w:val="18"/>
+          <w:szCs w:val="18"/>
+        </w:rPr>
+      </w:pPr>
+      <w:r>
+        <w:rPr>
+          <w:rFonts w:ascii="Calibri" w:hAnsi="Calibri" w:cs="Calibri"/>
+          <w:color w:val="CCCCCC"/>
+          <w:sz w:val="18"/>
+          <w:szCs w:val="18"/>
+        </w:rPr>
+        <w:t xml:space="preserve">    </w:t>
+      </w:r>
+      <w:r>
+        <w:rPr>
+          <w:rFonts w:ascii="Calibri" w:hAnsi="Calibri" w:cs="Calibri"/>
+          <w:color w:val="808080"/>
+          <w:sz w:val="18"/>
+          <w:szCs w:val="18"/>
+        </w:rPr>
+        <w:t>&lt;</w:t>
+      </w:r>
+      <w:r>
+        <w:rPr>
+          <w:rFonts w:ascii="Calibri" w:hAnsi="Calibri" w:cs="Calibri"/>
+          <w:color w:val="569CD6"/>
+          <w:sz w:val="18"/>
+          <w:szCs w:val="18"/>
+        </w:rPr>
+        <w:t>div</w:t>
+      </w:r>
+      <w:r>
+        <w:rPr>
+          <w:rFonts w:ascii="Calibri" w:hAnsi="Calibri" w:cs="Calibri"/>
+          <w:color w:val="CCCCCC"/>
+          <w:sz w:val="18"/>
+          <w:szCs w:val="18"/>
+        </w:rPr>
+        <w:t xml:space="preserve"> </w:t>
+      </w:r>
+      <w:r>
+        <w:rPr>
+          <w:rFonts w:ascii="Calibri" w:hAnsi="Calibri" w:cs="Calibri"/>
+          <w:color w:val="9CDCFE"/>
+          <w:sz w:val="18"/>
+          <w:szCs w:val="18"/>
+        </w:rPr>
+        <w:t>id</w:t>
+      </w:r>
+      <w:r>
+        <w:rPr>
+          <w:rFonts w:ascii="Calibri" w:hAnsi="Calibri" w:cs="Calibri"/>
+          <w:color w:val="CCCCCC"/>
+          <w:sz w:val="18"/>
+          <w:szCs w:val="18"/>
+        </w:rPr>
+        <w:t>=</w:t>
+      </w:r>
+      <w:r>
+        <w:rPr>
+          <w:rFonts w:ascii="Calibri" w:hAnsi="Calibri" w:cs="Calibri"/>
+          <w:color w:val="CE9178"/>
+          <w:sz w:val="18"/>
+          <w:szCs w:val="18"/>
+        </w:rPr>
+        <w:t>"my-cart"</w:t>
+      </w:r>
+      <w:r>
+        <w:rPr>
+          <w:rFonts w:ascii="Calibri" w:hAnsi="Calibri" w:cs="Calibri"/>
+          <w:color w:val="808080"/>
+          <w:sz w:val="18"/>
+          <w:szCs w:val="18"/>
+        </w:rPr>
+        <w:t>&gt;&lt;/</w:t>
+      </w:r>
+      <w:r>
+        <w:rPr>
+          <w:rFonts w:ascii="Calibri" w:hAnsi="Calibri" w:cs="Calibri"/>
+          <w:color w:val="569CD6"/>
+          <w:sz w:val="18"/>
+          <w:szCs w:val="18"/>
+        </w:rPr>
+        <w:t>div</w:t>
+      </w:r>
+      <w:r>
+        <w:rPr>
+          <w:rFonts w:ascii="Calibri" w:hAnsi="Calibri" w:cs="Calibri"/>
+          <w:color w:val="808080"/>
+          <w:sz w:val="18"/>
+          <w:szCs w:val="18"/>
+        </w:rPr>
+        <w:t>&gt;</w:t>
+      </w:r>
+    </w:p>
+    <w:p>
+      <w:pPr>
+        <w:pStyle w:val="ListParagraph"/>
+        <w:numPr>
+          <w:ilvl w:val="0"/>
+          <w:numId w:val="2"/>
+        </w:numPr>
+        <w:shd w:val="clear" w:color="auto" w:fill="1F1F1F"/>
+        <w:spacing w:line="270" w:lineRule="atLeast"/>
+        <w:rPr>
+          <w:rFonts w:ascii="Calibri" w:hAnsi="Calibri" w:cs="Calibri"/>
+          <w:color w:val="CCCCCC"/>
+          <w:sz w:val="18"/>
+          <w:szCs w:val="18"/>
+        </w:rPr>
+      </w:pPr>
+      <w:r>
+        <w:rPr>
+          <w:rFonts w:ascii="Calibri" w:hAnsi="Calibri" w:cs="Calibri"/>
+          <w:color w:val="CCCCCC"/>
+          <w:sz w:val="18"/>
+          <w:szCs w:val="18"/>
+        </w:rPr>
+        <w:t xml:space="preserve">  </w:t>
+      </w:r>
+      <w:r>
+        <w:rPr>
+          <w:rFonts w:ascii="Calibri" w:hAnsi="Calibri" w:cs="Calibri"/>
+          <w:color w:val="808080"/>
+          <w:sz w:val="18"/>
+          <w:szCs w:val="18"/>
+        </w:rPr>
+        <w:t>&lt;/</w:t>
+      </w:r>
+      <w:r>
+        <w:rPr>
+          <w:rFonts w:ascii="Calibri" w:hAnsi="Calibri" w:cs="Calibri"/>
+          <w:color w:val="569CD6"/>
+          <w:sz w:val="18"/>
+          <w:szCs w:val="18"/>
+        </w:rPr>
+        <w:t>body</w:t>
+      </w:r>
+      <w:r>
+        <w:rPr>
+          <w:rFonts w:ascii="Calibri" w:hAnsi="Calibri" w:cs="Calibri"/>
+          <w:color w:val="808080"/>
+          <w:sz w:val="18"/>
+          <w:szCs w:val="18"/>
+        </w:rPr>
+        <w:t>&gt;</w:t>
+      </w:r>
+    </w:p>
+    <w:p>
+      <w:pPr>
+        <w:pStyle w:val="ListParagraph"/>
+        <w:numPr>
+          <w:ilvl w:val="0"/>
+          <w:numId w:val="2"/>
+        </w:numPr>
+        <w:shd w:val="clear" w:color="auto" w:fill="1F1F1F"/>
+        <w:spacing w:line="270" w:lineRule="atLeast"/>
+        <w:rPr>
+          <w:rFonts w:ascii="Calibri" w:hAnsi="Calibri" w:cs="Calibri"/>
+          <w:color w:val="CCCCCC"/>
+          <w:sz w:val="18"/>
+          <w:szCs w:val="18"/>
+        </w:rPr>
+      </w:pPr>
+      <w:r>
+        <w:rPr>
+          <w:rFonts w:ascii="Calibri" w:hAnsi="Calibri" w:cs="Calibri"/>
+          <w:color w:val="808080"/>
+          <w:sz w:val="18"/>
+          <w:szCs w:val="18"/>
+        </w:rPr>
+        <w:t>&lt;/</w:t>
+      </w:r>
+      <w:r>
+        <w:rPr>
+          <w:rFonts w:ascii="Calibri" w:hAnsi="Calibri" w:cs="Calibri"/>
+          <w:color w:val="569CD6"/>
+          <w:sz w:val="18"/>
+          <w:szCs w:val="18"/>
+        </w:rPr>
+        <w:t>html</w:t>
+      </w:r>
+      <w:r>
+        <w:rPr>
+          <w:rFonts w:ascii="Calibri" w:hAnsi="Calibri" w:cs="Calibri"/>
+          <w:color w:val="808080"/>
+          <w:sz w:val="18"/>
+          <w:szCs w:val="18"/>
+        </w:rPr>
+        <w:t>&gt;</w:t>
+      </w:r>
+    </w:p>
+    <w:p>
+      <w:pPr>
+        <w:pStyle w:val="ListParagraph"/>
+        <w:numPr>
+          <w:ilvl w:val="0"/>
+          <w:numId w:val="2"/>
+        </w:numPr>
+        <w:rPr>
+          <w:rFonts w:ascii="Calibri" w:hAnsi="Calibri" w:cs="Calibri"/>
+        </w:rPr>
+      </w:pPr>
+      <w:r>
+        <w:rPr>
+          <w:rFonts w:ascii="Calibri" w:hAnsi="Calibri" w:cs="Calibri"/>
+        </w:rPr>
+        <w:t>cart/webpack.config.js</w:t>
+      </w:r>
+    </w:p>
+    <w:p>
+      <w:pPr>
+        <w:pStyle w:val="ListParagraph"/>
+        <w:numPr>
+          <w:ilvl w:val="0"/>
+          <w:numId w:val="2"/>
+        </w:numPr>
+        <w:shd w:val="clear" w:color="auto" w:fill="1F1F1F"/>
+        <w:spacing w:line="270" w:lineRule="atLeast"/>
+        <w:rPr>
+          <w:rFonts w:ascii="Calibri" w:hAnsi="Calibri" w:cs="Calibri"/>
+          <w:color w:val="CCCCCC"/>
+          <w:sz w:val="18"/>
+          <w:szCs w:val="18"/>
+        </w:rPr>
+      </w:pPr>
+      <w:proofErr w:type="spellStart"/>
+      <w:r>
+        <w:rPr>
+          <w:rFonts w:ascii="Calibri" w:hAnsi="Calibri" w:cs="Calibri"/>
+          <w:color w:val="569CD6"/>
+          <w:sz w:val="18"/>
+          <w:szCs w:val="18"/>
+        </w:rPr>
+        <w:t>const</w:t>
+      </w:r>
+      <w:proofErr w:type="spellEnd"/>
+      <w:r>
+        <w:rPr>
+          <w:rFonts w:ascii="Calibri" w:hAnsi="Calibri" w:cs="Calibri"/>
+          <w:color w:val="CCCCCC"/>
+          <w:sz w:val="18"/>
+          <w:szCs w:val="18"/>
+        </w:rPr>
+        <w:t xml:space="preserve"> </w:t>
+      </w:r>
+      <w:proofErr w:type="spellStart"/>
+      <w:r>
+        <w:rPr>
+          <w:rFonts w:ascii="Calibri" w:hAnsi="Calibri" w:cs="Calibri"/>
+          <w:color w:val="4EC9B0"/>
+          <w:sz w:val="18"/>
+          <w:szCs w:val="18"/>
+        </w:rPr>
+        <w:t>HtmlWebpackPlugin</w:t>
+      </w:r>
+      <w:proofErr w:type="spellEnd"/>
+      <w:r>
+        <w:rPr>
+          <w:rFonts w:ascii="Calibri" w:hAnsi="Calibri" w:cs="Calibri"/>
+          <w:color w:val="CCCCCC"/>
+          <w:sz w:val="18"/>
+          <w:szCs w:val="18"/>
+        </w:rPr>
+        <w:t xml:space="preserve"> </w:t>
+      </w:r>
+      <w:r>
+        <w:rPr>
+          <w:rFonts w:ascii="Calibri" w:hAnsi="Calibri" w:cs="Calibri"/>
+          <w:color w:val="D4D4D4"/>
+          <w:sz w:val="18"/>
+          <w:szCs w:val="18"/>
+        </w:rPr>
+        <w:t>=</w:t>
+      </w:r>
+      <w:r>
+        <w:rPr>
+          <w:rFonts w:ascii="Calibri" w:hAnsi="Calibri" w:cs="Calibri"/>
+          <w:color w:val="CCCCCC"/>
+          <w:sz w:val="18"/>
+          <w:szCs w:val="18"/>
+        </w:rPr>
+        <w:t xml:space="preserve"> </w:t>
+      </w:r>
+      <w:r>
+        <w:rPr>
+          <w:rFonts w:ascii="Calibri" w:hAnsi="Calibri" w:cs="Calibri"/>
+          <w:color w:val="DCDCAA"/>
+          <w:sz w:val="18"/>
+          <w:szCs w:val="18"/>
+        </w:rPr>
+        <w:t>require</w:t>
+      </w:r>
+      <w:r>
+        <w:rPr>
+          <w:rFonts w:ascii="Calibri" w:hAnsi="Calibri" w:cs="Calibri"/>
+          <w:color w:val="CCCCCC"/>
+          <w:sz w:val="18"/>
+          <w:szCs w:val="18"/>
+        </w:rPr>
+        <w:t>(</w:t>
+      </w:r>
+      <w:r>
+        <w:rPr>
+          <w:rFonts w:ascii="Calibri" w:hAnsi="Calibri" w:cs="Calibri"/>
+          <w:color w:val="CE9178"/>
+          <w:sz w:val="18"/>
+          <w:szCs w:val="18"/>
+        </w:rPr>
+        <w:t>"html-webpack-plugin"</w:t>
+      </w:r>
+      <w:r>
+        <w:rPr>
+          <w:rFonts w:ascii="Calibri" w:hAnsi="Calibri" w:cs="Calibri"/>
+          <w:color w:val="CCCCCC"/>
+          <w:sz w:val="18"/>
+          <w:szCs w:val="18"/>
+        </w:rPr>
+        <w:t>);</w:t>
+      </w:r>
+    </w:p>
+    <w:p>
+      <w:pPr>
+        <w:pStyle w:val="ListParagraph"/>
+        <w:numPr>
+          <w:ilvl w:val="0"/>
+          <w:numId w:val="2"/>
+        </w:numPr>
+        <w:shd w:val="clear" w:color="auto" w:fill="1F1F1F"/>
+        <w:spacing w:line="270" w:lineRule="atLeast"/>
+        <w:rPr>
+          <w:rFonts w:ascii="Calibri" w:hAnsi="Calibri" w:cs="Calibri"/>
+          <w:color w:val="CCCCCC"/>
+          <w:sz w:val="18"/>
+          <w:szCs w:val="18"/>
+        </w:rPr>
+      </w:pPr>
+      <w:proofErr w:type="spellStart"/>
+      <w:r>
+        <w:rPr>
+          <w:rFonts w:ascii="Calibri" w:hAnsi="Calibri" w:cs="Calibri"/>
+          <w:color w:val="569CD6"/>
+          <w:sz w:val="18"/>
+          <w:szCs w:val="18"/>
+        </w:rPr>
+        <w:t>const</w:t>
+      </w:r>
+      <w:proofErr w:type="spellEnd"/>
+      <w:r>
+        <w:rPr>
+          <w:rFonts w:ascii="Calibri" w:hAnsi="Calibri" w:cs="Calibri"/>
+          <w:color w:val="CCCCCC"/>
+          <w:sz w:val="18"/>
+          <w:szCs w:val="18"/>
+        </w:rPr>
+        <w:t xml:space="preserve"> </w:t>
+      </w:r>
+      <w:proofErr w:type="spellStart"/>
+      <w:r>
+        <w:rPr>
+          <w:rFonts w:ascii="Calibri" w:hAnsi="Calibri" w:cs="Calibri"/>
+          <w:color w:val="4EC9B0"/>
+          <w:sz w:val="18"/>
+          <w:szCs w:val="18"/>
+        </w:rPr>
+        <w:t>ModuleFederationPlugin</w:t>
+      </w:r>
+      <w:proofErr w:type="spellEnd"/>
+      <w:r>
+        <w:rPr>
+          <w:rFonts w:ascii="Calibri" w:hAnsi="Calibri" w:cs="Calibri"/>
+          <w:color w:val="CCCCCC"/>
+          <w:sz w:val="18"/>
+          <w:szCs w:val="18"/>
+        </w:rPr>
+        <w:t xml:space="preserve"> </w:t>
+      </w:r>
+      <w:r>
+        <w:rPr>
+          <w:rFonts w:ascii="Calibri" w:hAnsi="Calibri" w:cs="Calibri"/>
+          <w:color w:val="D4D4D4"/>
+          <w:sz w:val="18"/>
+          <w:szCs w:val="18"/>
+        </w:rPr>
+        <w:t>=</w:t>
+      </w:r>
+      <w:r>
+        <w:rPr>
+          <w:rFonts w:ascii="Calibri" w:hAnsi="Calibri" w:cs="Calibri"/>
+          <w:color w:val="CCCCCC"/>
+          <w:sz w:val="18"/>
+          <w:szCs w:val="18"/>
+        </w:rPr>
+        <w:t xml:space="preserve"> </w:t>
+      </w:r>
+      <w:r>
+        <w:rPr>
+          <w:rFonts w:ascii="Calibri" w:hAnsi="Calibri" w:cs="Calibri"/>
+          <w:color w:val="DCDCAA"/>
+          <w:sz w:val="18"/>
+          <w:szCs w:val="18"/>
+        </w:rPr>
+        <w:t>require</w:t>
+      </w:r>
+      <w:r>
+        <w:rPr>
+          <w:rFonts w:ascii="Calibri" w:hAnsi="Calibri" w:cs="Calibri"/>
+          <w:color w:val="CCCCCC"/>
+          <w:sz w:val="18"/>
+          <w:szCs w:val="18"/>
+        </w:rPr>
+        <w:t>(</w:t>
+      </w:r>
+      <w:r>
+        <w:rPr>
+          <w:rFonts w:ascii="Calibri" w:hAnsi="Calibri" w:cs="Calibri"/>
+          <w:color w:val="CE9178"/>
+          <w:sz w:val="18"/>
+          <w:szCs w:val="18"/>
+        </w:rPr>
+        <w:t>"webpack/lib/container/</w:t>
+      </w:r>
+      <w:proofErr w:type="spellStart"/>
+      <w:r>
+        <w:rPr>
+          <w:rFonts w:ascii="Calibri" w:hAnsi="Calibri" w:cs="Calibri"/>
+          <w:color w:val="CE9178"/>
+          <w:sz w:val="18"/>
+          <w:szCs w:val="18"/>
+        </w:rPr>
+        <w:t>ModuleFederationPlugin</w:t>
+      </w:r>
+      <w:proofErr w:type="spellEnd"/>
+      <w:r>
+        <w:rPr>
+          <w:rFonts w:ascii="Calibri" w:hAnsi="Calibri" w:cs="Calibri"/>
+          <w:color w:val="CE9178"/>
+          <w:sz w:val="18"/>
+          <w:szCs w:val="18"/>
+        </w:rPr>
+        <w:t>"</w:t>
+      </w:r>
+      <w:r>
+        <w:rPr>
+          <w:rFonts w:ascii="Calibri" w:hAnsi="Calibri" w:cs="Calibri"/>
+          <w:color w:val="CCCCCC"/>
+          <w:sz w:val="18"/>
+          <w:szCs w:val="18"/>
+        </w:rPr>
+        <w:t>);</w:t>
+      </w:r>
+    </w:p>
+    <w:p>
+      <w:pPr>
+        <w:pStyle w:val="ListParagraph"/>
+        <w:numPr>
+          <w:ilvl w:val="0"/>
+          <w:numId w:val="2"/>
+        </w:numPr>
+        <w:shd w:val="clear" w:color="auto" w:fill="1F1F1F"/>
+        <w:spacing w:line="270" w:lineRule="atLeast"/>
+        <w:rPr>
+          <w:rFonts w:ascii="Calibri" w:hAnsi="Calibri" w:cs="Calibri"/>
+          <w:color w:val="CCCCCC"/>
+          <w:sz w:val="18"/>
+          <w:szCs w:val="18"/>
+        </w:rPr>
+      </w:pPr>
+    </w:p>
+    <w:p>
+      <w:pPr>
+        <w:pStyle w:val="ListParagraph"/>
+        <w:numPr>
+          <w:ilvl w:val="0"/>
+          <w:numId w:val="2"/>
+        </w:numPr>
+        <w:shd w:val="clear" w:color="auto" w:fill="1F1F1F"/>
+        <w:spacing w:line="270" w:lineRule="atLeast"/>
+        <w:rPr>
+          <w:rFonts w:ascii="Calibri" w:hAnsi="Calibri" w:cs="Calibri"/>
+          <w:color w:val="CCCCCC"/>
+          <w:sz w:val="18"/>
+          <w:szCs w:val="18"/>
+        </w:rPr>
+      </w:pPr>
+      <w:proofErr w:type="spellStart"/>
+      <w:r>
+        <w:rPr>
+          <w:rFonts w:ascii="Calibri" w:hAnsi="Calibri" w:cs="Calibri"/>
+          <w:color w:val="4EC9B0"/>
+          <w:sz w:val="18"/>
+          <w:szCs w:val="18"/>
+        </w:rPr>
+        <w:t>module</w:t>
+      </w:r>
+      <w:r>
+        <w:rPr>
+          <w:rFonts w:ascii="Calibri" w:hAnsi="Calibri" w:cs="Calibri"/>
+          <w:color w:val="CCCCCC"/>
+          <w:sz w:val="18"/>
+          <w:szCs w:val="18"/>
+        </w:rPr>
+        <w:t>.</w:t>
+      </w:r>
+      <w:r>
+        <w:rPr>
+          <w:rFonts w:ascii="Calibri" w:hAnsi="Calibri" w:cs="Calibri"/>
+          <w:color w:val="4EC9B0"/>
+          <w:sz w:val="18"/>
+          <w:szCs w:val="18"/>
+        </w:rPr>
+        <w:t>exports</w:t>
+      </w:r>
+      <w:proofErr w:type="spellEnd"/>
+      <w:r>
+        <w:rPr>
+          <w:rFonts w:ascii="Calibri" w:hAnsi="Calibri" w:cs="Calibri"/>
+          <w:color w:val="CCCCCC"/>
+          <w:sz w:val="18"/>
+          <w:szCs w:val="18"/>
+        </w:rPr>
+        <w:t xml:space="preserve"> </w:t>
+      </w:r>
+      <w:r>
+        <w:rPr>
+          <w:rFonts w:ascii="Calibri" w:hAnsi="Calibri" w:cs="Calibri"/>
+          <w:color w:val="D4D4D4"/>
+          <w:sz w:val="18"/>
+          <w:szCs w:val="18"/>
+        </w:rPr>
+        <w:t>=</w:t>
+      </w:r>
+      <w:r>
+        <w:rPr>
+          <w:rFonts w:ascii="Calibri" w:hAnsi="Calibri" w:cs="Calibri"/>
+          <w:color w:val="CCCCCC"/>
+          <w:sz w:val="18"/>
+          <w:szCs w:val="18"/>
+        </w:rPr>
+        <w:t xml:space="preserve"> {</w:t>
+      </w:r>
+    </w:p>
+    <w:p>
+      <w:pPr>
+        <w:pStyle w:val="ListParagraph"/>
+        <w:numPr>
+          <w:ilvl w:val="0"/>
+          <w:numId w:val="2"/>
+        </w:numPr>
+        <w:shd w:val="clear" w:color="auto" w:fill="1F1F1F"/>
+        <w:spacing w:line="270" w:lineRule="atLeast"/>
+        <w:rPr>
+          <w:rFonts w:ascii="Calibri" w:hAnsi="Calibri" w:cs="Calibri"/>
+          <w:color w:val="CCCCCC"/>
+          <w:sz w:val="18"/>
+          <w:szCs w:val="18"/>
+        </w:rPr>
+      </w:pPr>
+      <w:r>
+        <w:rPr>
+          <w:rFonts w:ascii="Calibri" w:hAnsi="Calibri" w:cs="Calibri"/>
+          <w:color w:val="CCCCCC"/>
+          <w:sz w:val="18"/>
+          <w:szCs w:val="18"/>
+        </w:rPr>
+        <w:t xml:space="preserve">  </w:t>
+      </w:r>
+      <w:r>
+        <w:rPr>
+          <w:rFonts w:ascii="Calibri" w:hAnsi="Calibri" w:cs="Calibri"/>
+          <w:color w:val="9CDCFE"/>
+          <w:sz w:val="18"/>
+          <w:szCs w:val="18"/>
+        </w:rPr>
+        <w:t>mode:</w:t>
+      </w:r>
+      <w:r>
+        <w:rPr>
+          <w:rFonts w:ascii="Calibri" w:hAnsi="Calibri" w:cs="Calibri"/>
+          <w:color w:val="CCCCCC"/>
+          <w:sz w:val="18"/>
+          <w:szCs w:val="18"/>
+        </w:rPr>
+        <w:t xml:space="preserve"> </w:t>
+      </w:r>
+      <w:r>
+        <w:rPr>
+          <w:rFonts w:ascii="Calibri" w:hAnsi="Calibri" w:cs="Calibri"/>
+          <w:color w:val="CE9178"/>
+          <w:sz w:val="18"/>
+          <w:szCs w:val="18"/>
+        </w:rPr>
+        <w:t>"development"</w:t>
+      </w:r>
+      <w:r>
+        <w:rPr>
+          <w:rFonts w:ascii="Calibri" w:hAnsi="Calibri" w:cs="Calibri"/>
+          <w:color w:val="CCCCCC"/>
+          <w:sz w:val="18"/>
+          <w:szCs w:val="18"/>
+        </w:rPr>
+        <w:t>,</w:t>
+      </w:r>
+    </w:p>
+    <w:p>
+      <w:pPr>
+        <w:pStyle w:val="ListParagraph"/>
+        <w:numPr>
+          <w:ilvl w:val="0"/>
+          <w:numId w:val="2"/>
+        </w:numPr>
+        <w:shd w:val="clear" w:color="auto" w:fill="1F1F1F"/>
+        <w:spacing w:line="270" w:lineRule="atLeast"/>
+        <w:rPr>
+          <w:rFonts w:ascii="Calibri" w:hAnsi="Calibri" w:cs="Calibri"/>
+          <w:color w:val="CCCCCC"/>
+          <w:sz w:val="18"/>
+          <w:szCs w:val="18"/>
+        </w:rPr>
+      </w:pPr>
+      <w:r>
+        <w:rPr>
+          <w:rFonts w:ascii="Calibri" w:hAnsi="Calibri" w:cs="Calibri"/>
+          <w:color w:val="CCCCCC"/>
+          <w:sz w:val="18"/>
+          <w:szCs w:val="18"/>
+        </w:rPr>
+        <w:t xml:space="preserve">  </w:t>
+      </w:r>
+      <w:proofErr w:type="spellStart"/>
+      <w:r>
+        <w:rPr>
+          <w:rFonts w:ascii="Calibri" w:hAnsi="Calibri" w:cs="Calibri"/>
+          <w:color w:val="9CDCFE"/>
+          <w:sz w:val="18"/>
+          <w:szCs w:val="18"/>
+        </w:rPr>
+        <w:t>devServer</w:t>
+      </w:r>
+      <w:proofErr w:type="spellEnd"/>
+      <w:r>
+        <w:rPr>
+          <w:rFonts w:ascii="Calibri" w:hAnsi="Calibri" w:cs="Calibri"/>
+          <w:color w:val="9CDCFE"/>
+          <w:sz w:val="18"/>
+          <w:szCs w:val="18"/>
+        </w:rPr>
+        <w:t>:</w:t>
+      </w:r>
+      <w:r>
+        <w:rPr>
+          <w:rFonts w:ascii="Calibri" w:hAnsi="Calibri" w:cs="Calibri"/>
+          <w:color w:val="CCCCCC"/>
+          <w:sz w:val="18"/>
+          <w:szCs w:val="18"/>
+        </w:rPr>
+        <w:t xml:space="preserve"> {</w:t>
+      </w:r>
+    </w:p>
+    <w:p>
+      <w:pPr>
+        <w:pStyle w:val="ListParagraph"/>
+        <w:numPr>
+          <w:ilvl w:val="0"/>
+          <w:numId w:val="2"/>
+        </w:numPr>
+        <w:shd w:val="clear" w:color="auto" w:fill="1F1F1F"/>
+        <w:spacing w:line="270" w:lineRule="atLeast"/>
+        <w:rPr>
+          <w:rFonts w:ascii="Calibri" w:hAnsi="Calibri" w:cs="Calibri"/>
+          <w:color w:val="CCCCCC"/>
+          <w:sz w:val="18"/>
+          <w:szCs w:val="18"/>
+        </w:rPr>
+      </w:pPr>
+      <w:r>
+        <w:rPr>
+          <w:rFonts w:ascii="Calibri" w:hAnsi="Calibri" w:cs="Calibri"/>
+          <w:color w:val="CCCCCC"/>
+          <w:sz w:val="18"/>
+          <w:szCs w:val="18"/>
+        </w:rPr>
+        <w:t xml:space="preserve">    </w:t>
+      </w:r>
+      <w:r>
+        <w:rPr>
+          <w:rFonts w:ascii="Calibri" w:hAnsi="Calibri" w:cs="Calibri"/>
+          <w:color w:val="9CDCFE"/>
+          <w:sz w:val="18"/>
+          <w:szCs w:val="18"/>
+        </w:rPr>
+        <w:t>port:</w:t>
+      </w:r>
+      <w:r>
+        <w:rPr>
+          <w:rFonts w:ascii="Calibri" w:hAnsi="Calibri" w:cs="Calibri"/>
+          <w:color w:val="CCCCCC"/>
+          <w:sz w:val="18"/>
+          <w:szCs w:val="18"/>
+        </w:rPr>
+        <w:t xml:space="preserve"> </w:t>
+      </w:r>
+      <w:r>
+        <w:rPr>
+          <w:rFonts w:ascii="Calibri" w:hAnsi="Calibri" w:cs="Calibri"/>
+          <w:color w:val="B5CEA8"/>
+          <w:sz w:val="18"/>
+          <w:szCs w:val="18"/>
+        </w:rPr>
+        <w:t>8082</w:t>
+      </w:r>
+      <w:r>
+        <w:rPr>
+          <w:rFonts w:ascii="Calibri" w:hAnsi="Calibri" w:cs="Calibri"/>
+          <w:color w:val="CCCCCC"/>
+          <w:sz w:val="18"/>
+          <w:szCs w:val="18"/>
+        </w:rPr>
+        <w:t>,</w:t>
+      </w:r>
+    </w:p>
+    <w:p>
+      <w:pPr>
+        <w:pStyle w:val="ListParagraph"/>
+        <w:numPr>
+          <w:ilvl w:val="0"/>
+          <w:numId w:val="2"/>
+        </w:numPr>
+        <w:shd w:val="clear" w:color="auto" w:fill="1F1F1F"/>
+        <w:spacing w:line="270" w:lineRule="atLeast"/>
+        <w:rPr>
+          <w:rFonts w:ascii="Calibri" w:hAnsi="Calibri" w:cs="Calibri"/>
+          <w:color w:val="CCCCCC"/>
+          <w:sz w:val="18"/>
+          <w:szCs w:val="18"/>
+        </w:rPr>
+      </w:pPr>
+      <w:r>
+        <w:rPr>
+          <w:rFonts w:ascii="Calibri" w:hAnsi="Calibri" w:cs="Calibri"/>
+          <w:color w:val="CCCCCC"/>
+          <w:sz w:val="18"/>
+          <w:szCs w:val="18"/>
+        </w:rPr>
+        <w:t xml:space="preserve">  },</w:t>
+      </w:r>
+    </w:p>
+    <w:p>
+      <w:pPr>
+        <w:pStyle w:val="ListParagraph"/>
+        <w:numPr>
+          <w:ilvl w:val="0"/>
+          <w:numId w:val="2"/>
+        </w:numPr>
+        <w:shd w:val="clear" w:color="auto" w:fill="1F1F1F"/>
+        <w:spacing w:line="270" w:lineRule="atLeast"/>
+        <w:rPr>
+          <w:rFonts w:ascii="Calibri" w:hAnsi="Calibri" w:cs="Calibri"/>
+          <w:color w:val="CCCCCC"/>
+          <w:sz w:val="18"/>
+          <w:szCs w:val="18"/>
+        </w:rPr>
+      </w:pPr>
+      <w:r>
+        <w:rPr>
+          <w:rFonts w:ascii="Calibri" w:hAnsi="Calibri" w:cs="Calibri"/>
+          <w:color w:val="CCCCCC"/>
+          <w:sz w:val="18"/>
+          <w:szCs w:val="18"/>
+        </w:rPr>
+        <w:t xml:space="preserve">  </w:t>
+      </w:r>
+      <w:r>
+        <w:rPr>
+          <w:rFonts w:ascii="Calibri" w:hAnsi="Calibri" w:cs="Calibri"/>
+          <w:color w:val="9CDCFE"/>
+          <w:sz w:val="18"/>
+          <w:szCs w:val="18"/>
+        </w:rPr>
+        <w:t>plugins:</w:t>
+      </w:r>
+      <w:r>
+        <w:rPr>
+          <w:rFonts w:ascii="Calibri" w:hAnsi="Calibri" w:cs="Calibri"/>
+          <w:color w:val="CCCCCC"/>
+          <w:sz w:val="18"/>
+          <w:szCs w:val="18"/>
+        </w:rPr>
+        <w:t xml:space="preserve"> [</w:t>
+      </w:r>
+    </w:p>
+    <w:p>
+      <w:pPr>
+        <w:pStyle w:val="ListParagraph"/>
+        <w:numPr>
+          <w:ilvl w:val="0"/>
+          <w:numId w:val="2"/>
+        </w:numPr>
+        <w:shd w:val="clear" w:color="auto" w:fill="1F1F1F"/>
+        <w:spacing w:line="270" w:lineRule="atLeast"/>
+        <w:rPr>
+          <w:rFonts w:ascii="Calibri" w:hAnsi="Calibri" w:cs="Calibri"/>
+          <w:color w:val="CCCCCC"/>
+          <w:sz w:val="18"/>
+          <w:szCs w:val="18"/>
+        </w:rPr>
+      </w:pPr>
+      <w:r>
+        <w:rPr>
+          <w:rFonts w:ascii="Calibri" w:hAnsi="Calibri" w:cs="Calibri"/>
+          <w:color w:val="CCCCCC"/>
+          <w:sz w:val="18"/>
+          <w:szCs w:val="18"/>
+        </w:rPr>
+        <w:t xml:space="preserve">    </w:t>
+      </w:r>
+      <w:r>
+        <w:rPr>
+          <w:rFonts w:ascii="Calibri" w:hAnsi="Calibri" w:cs="Calibri"/>
+          <w:color w:val="569CD6"/>
+          <w:sz w:val="18"/>
+          <w:szCs w:val="18"/>
+        </w:rPr>
+        <w:t>new</w:t>
+      </w:r>
+      <w:r>
+        <w:rPr>
+          <w:rFonts w:ascii="Calibri" w:hAnsi="Calibri" w:cs="Calibri"/>
+          <w:color w:val="CCCCCC"/>
+          <w:sz w:val="18"/>
+          <w:szCs w:val="18"/>
+        </w:rPr>
+        <w:t xml:space="preserve"> </w:t>
+      </w:r>
+      <w:proofErr w:type="spellStart"/>
+      <w:r>
+        <w:rPr>
+          <w:rFonts w:ascii="Calibri" w:hAnsi="Calibri" w:cs="Calibri"/>
+          <w:color w:val="4EC9B0"/>
+          <w:sz w:val="18"/>
+          <w:szCs w:val="18"/>
+        </w:rPr>
+        <w:t>ModuleFederationPlugin</w:t>
+      </w:r>
+      <w:proofErr w:type="spellEnd"/>
+      <w:r>
+        <w:rPr>
+          <w:rFonts w:ascii="Calibri" w:hAnsi="Calibri" w:cs="Calibri"/>
+          <w:color w:val="CCCCCC"/>
+          <w:sz w:val="18"/>
+          <w:szCs w:val="18"/>
+        </w:rPr>
+        <w:t>({</w:t>
+      </w:r>
+    </w:p>
+    <w:p>
+      <w:pPr>
+        <w:pStyle w:val="ListParagraph"/>
+        <w:numPr>
+          <w:ilvl w:val="0"/>
+          <w:numId w:val="2"/>
+        </w:numPr>
+        <w:shd w:val="clear" w:color="auto" w:fill="1F1F1F"/>
+        <w:spacing w:line="270" w:lineRule="atLeast"/>
+        <w:rPr>
+          <w:rFonts w:ascii="Calibri" w:hAnsi="Calibri" w:cs="Calibri"/>
+          <w:color w:val="CCCCCC"/>
+          <w:sz w:val="18"/>
+          <w:szCs w:val="18"/>
+        </w:rPr>
+      </w:pPr>
+      <w:r>
+        <w:rPr>
+          <w:rFonts w:ascii="Calibri" w:hAnsi="Calibri" w:cs="Calibri"/>
+          <w:color w:val="CCCCCC"/>
+          <w:sz w:val="18"/>
+          <w:szCs w:val="18"/>
+        </w:rPr>
+        <w:t xml:space="preserve">      </w:t>
+      </w:r>
+      <w:r>
+        <w:rPr>
+          <w:rFonts w:ascii="Calibri" w:hAnsi="Calibri" w:cs="Calibri"/>
+          <w:color w:val="9CDCFE"/>
+          <w:sz w:val="18"/>
+          <w:szCs w:val="18"/>
+        </w:rPr>
+        <w:t>name:</w:t>
+      </w:r>
+      <w:r>
+        <w:rPr>
+          <w:rFonts w:ascii="Calibri" w:hAnsi="Calibri" w:cs="Calibri"/>
+          <w:color w:val="CCCCCC"/>
+          <w:sz w:val="18"/>
+          <w:szCs w:val="18"/>
+        </w:rPr>
+        <w:t xml:space="preserve"> </w:t>
+      </w:r>
+      <w:r>
+        <w:rPr>
+          <w:rFonts w:ascii="Calibri" w:hAnsi="Calibri" w:cs="Calibri"/>
+          <w:color w:val="CE9178"/>
+          <w:sz w:val="18"/>
+          <w:szCs w:val="18"/>
+        </w:rPr>
+        <w:t>"cart"</w:t>
+      </w:r>
+      <w:r>
+        <w:rPr>
+          <w:rFonts w:ascii="Calibri" w:hAnsi="Calibri" w:cs="Calibri"/>
+          <w:color w:val="CCCCCC"/>
+          <w:sz w:val="18"/>
+          <w:szCs w:val="18"/>
+        </w:rPr>
+        <w:t>,</w:t>
+      </w:r>
+    </w:p>
+    <w:p>
+      <w:pPr>
+        <w:pStyle w:val="ListParagraph"/>
+        <w:numPr>
+          <w:ilvl w:val="0"/>
+          <w:numId w:val="2"/>
+        </w:numPr>
+        <w:shd w:val="clear" w:color="auto" w:fill="1F1F1F"/>
+        <w:spacing w:line="270" w:lineRule="atLeast"/>
+        <w:rPr>
+          <w:rFonts w:ascii="Calibri" w:hAnsi="Calibri" w:cs="Calibri"/>
+          <w:color w:val="CCCCCC"/>
+          <w:sz w:val="18"/>
+          <w:szCs w:val="18"/>
+        </w:rPr>
+      </w:pPr>
+      <w:r>
+        <w:rPr>
+          <w:rFonts w:ascii="Calibri" w:hAnsi="Calibri" w:cs="Calibri"/>
+          <w:color w:val="CCCCCC"/>
+          <w:sz w:val="18"/>
+          <w:szCs w:val="18"/>
+        </w:rPr>
+        <w:t xml:space="preserve">      </w:t>
+      </w:r>
+      <w:r>
+        <w:rPr>
+          <w:rFonts w:ascii="Calibri" w:hAnsi="Calibri" w:cs="Calibri"/>
+          <w:color w:val="9CDCFE"/>
+          <w:sz w:val="18"/>
+          <w:szCs w:val="18"/>
+        </w:rPr>
+        <w:t>filename:</w:t>
+      </w:r>
+      <w:r>
+        <w:rPr>
+          <w:rFonts w:ascii="Calibri" w:hAnsi="Calibri" w:cs="Calibri"/>
+          <w:color w:val="CCCCCC"/>
+          <w:sz w:val="18"/>
+          <w:szCs w:val="18"/>
+        </w:rPr>
+        <w:t xml:space="preserve"> </w:t>
+      </w:r>
+      <w:r>
+        <w:rPr>
+          <w:rFonts w:ascii="Calibri" w:hAnsi="Calibri" w:cs="Calibri"/>
+          <w:color w:val="CE9178"/>
+          <w:sz w:val="18"/>
+          <w:szCs w:val="18"/>
+        </w:rPr>
+        <w:t>"remoteEntry.js"</w:t>
+      </w:r>
+      <w:r>
+        <w:rPr>
+          <w:rFonts w:ascii="Calibri" w:hAnsi="Calibri" w:cs="Calibri"/>
+          <w:color w:val="CCCCCC"/>
+          <w:sz w:val="18"/>
+          <w:szCs w:val="18"/>
+        </w:rPr>
+        <w:t>,</w:t>
+      </w:r>
+    </w:p>
+    <w:p>
+      <w:pPr>
+        <w:pStyle w:val="ListParagraph"/>
+        <w:numPr>
+          <w:ilvl w:val="0"/>
+          <w:numId w:val="2"/>
+        </w:numPr>
+        <w:shd w:val="clear" w:color="auto" w:fill="1F1F1F"/>
+        <w:spacing w:line="270" w:lineRule="atLeast"/>
+        <w:rPr>
+          <w:rFonts w:ascii="Calibri" w:hAnsi="Calibri" w:cs="Calibri"/>
+          <w:color w:val="CCCCCC"/>
+          <w:sz w:val="18"/>
+          <w:szCs w:val="18"/>
+        </w:rPr>
+      </w:pPr>
+      <w:r>
+        <w:rPr>
+          <w:rFonts w:ascii="Calibri" w:hAnsi="Calibri" w:cs="Calibri"/>
+          <w:color w:val="CCCCCC"/>
+          <w:sz w:val="18"/>
+          <w:szCs w:val="18"/>
+        </w:rPr>
+        <w:t xml:space="preserve">      </w:t>
+      </w:r>
+      <w:r>
+        <w:rPr>
+          <w:rFonts w:ascii="Calibri" w:hAnsi="Calibri" w:cs="Calibri"/>
+          <w:color w:val="9CDCFE"/>
+          <w:sz w:val="18"/>
+          <w:szCs w:val="18"/>
+        </w:rPr>
+        <w:t>exposes:</w:t>
+      </w:r>
+      <w:r>
+        <w:rPr>
+          <w:rFonts w:ascii="Calibri" w:hAnsi="Calibri" w:cs="Calibri"/>
+          <w:color w:val="CCCCCC"/>
+          <w:sz w:val="18"/>
+          <w:szCs w:val="18"/>
+        </w:rPr>
+        <w:t xml:space="preserve"> {</w:t>
+      </w:r>
+    </w:p>
+    <w:p>
+      <w:pPr>
+        <w:pStyle w:val="ListParagraph"/>
+        <w:numPr>
+          <w:ilvl w:val="0"/>
+          <w:numId w:val="2"/>
+        </w:numPr>
+        <w:shd w:val="clear" w:color="auto" w:fill="1F1F1F"/>
+        <w:spacing w:line="270" w:lineRule="atLeast"/>
+        <w:rPr>
+          <w:rFonts w:ascii="Calibri" w:hAnsi="Calibri" w:cs="Calibri"/>
+          <w:color w:val="CCCCCC"/>
+          <w:sz w:val="18"/>
+          <w:szCs w:val="18"/>
+        </w:rPr>
+      </w:pPr>
+      <w:r>
+        <w:rPr>
+          <w:rFonts w:ascii="Calibri" w:hAnsi="Calibri" w:cs="Calibri"/>
+          <w:color w:val="CCCCCC"/>
+          <w:sz w:val="18"/>
+          <w:szCs w:val="18"/>
+        </w:rPr>
+        <w:t xml:space="preserve">        </w:t>
+      </w:r>
+      <w:r>
+        <w:rPr>
+          <w:rFonts w:ascii="Calibri" w:hAnsi="Calibri" w:cs="Calibri"/>
+          <w:color w:val="CE9178"/>
+          <w:sz w:val="18"/>
+          <w:szCs w:val="18"/>
+        </w:rPr>
+        <w:t>"./</w:t>
+      </w:r>
+      <w:proofErr w:type="spellStart"/>
+      <w:r>
+        <w:rPr>
+          <w:rFonts w:ascii="Calibri" w:hAnsi="Calibri" w:cs="Calibri"/>
+          <w:color w:val="CE9178"/>
+          <w:sz w:val="18"/>
+          <w:szCs w:val="18"/>
+        </w:rPr>
+        <w:t>CartShow</w:t>
+      </w:r>
+      <w:proofErr w:type="spellEnd"/>
+      <w:r>
+        <w:rPr>
+          <w:rFonts w:ascii="Calibri" w:hAnsi="Calibri" w:cs="Calibri"/>
+          <w:color w:val="CE9178"/>
+          <w:sz w:val="18"/>
+          <w:szCs w:val="18"/>
+        </w:rPr>
+        <w:t>"</w:t>
+      </w:r>
+      <w:r>
+        <w:rPr>
+          <w:rFonts w:ascii="Calibri" w:hAnsi="Calibri" w:cs="Calibri"/>
+          <w:color w:val="9CDCFE"/>
+          <w:sz w:val="18"/>
+          <w:szCs w:val="18"/>
+        </w:rPr>
+        <w:t>:</w:t>
+      </w:r>
+      <w:r>
+        <w:rPr>
+          <w:rFonts w:ascii="Calibri" w:hAnsi="Calibri" w:cs="Calibri"/>
+          <w:color w:val="CCCCCC"/>
+          <w:sz w:val="18"/>
+          <w:szCs w:val="18"/>
+        </w:rPr>
+        <w:t xml:space="preserve"> </w:t>
+      </w:r>
+      <w:r>
+        <w:rPr>
+          <w:rFonts w:ascii="Calibri" w:hAnsi="Calibri" w:cs="Calibri"/>
+          <w:color w:val="CE9178"/>
+          <w:sz w:val="18"/>
+          <w:szCs w:val="18"/>
+        </w:rPr>
+        <w:t>"./</w:t>
+      </w:r>
+      <w:proofErr w:type="spellStart"/>
+      <w:r>
+        <w:rPr>
+          <w:rFonts w:ascii="Calibri" w:hAnsi="Calibri" w:cs="Calibri"/>
+          <w:color w:val="CE9178"/>
+          <w:sz w:val="18"/>
+          <w:szCs w:val="18"/>
+        </w:rPr>
+        <w:t>src</w:t>
+      </w:r>
+      <w:proofErr w:type="spellEnd"/>
+      <w:r>
+        <w:rPr>
+          <w:rFonts w:ascii="Calibri" w:hAnsi="Calibri" w:cs="Calibri"/>
+          <w:color w:val="CE9178"/>
+          <w:sz w:val="18"/>
+          <w:szCs w:val="18"/>
+        </w:rPr>
+        <w:t>/bootstrap.js"</w:t>
+      </w:r>
+      <w:r>
+        <w:rPr>
+          <w:rFonts w:ascii="Calibri" w:hAnsi="Calibri" w:cs="Calibri"/>
+          <w:color w:val="CCCCCC"/>
+          <w:sz w:val="18"/>
+          <w:szCs w:val="18"/>
+        </w:rPr>
+        <w:t>,</w:t>
+      </w:r>
+    </w:p>
+    <w:p>
+      <w:pPr>
+        <w:pStyle w:val="ListParagraph"/>
+        <w:numPr>
+          <w:ilvl w:val="0"/>
+          <w:numId w:val="2"/>
+        </w:numPr>
+        <w:shd w:val="clear" w:color="auto" w:fill="1F1F1F"/>
+        <w:spacing w:line="270" w:lineRule="atLeast"/>
+        <w:rPr>
+          <w:rFonts w:ascii="Calibri" w:hAnsi="Calibri" w:cs="Calibri"/>
+          <w:color w:val="CCCCCC"/>
+          <w:sz w:val="18"/>
+          <w:szCs w:val="18"/>
+        </w:rPr>
+      </w:pPr>
+      <w:r>
+        <w:rPr>
+          <w:rFonts w:ascii="Calibri" w:hAnsi="Calibri" w:cs="Calibri"/>
+          <w:color w:val="CCCCCC"/>
+          <w:sz w:val="18"/>
+          <w:szCs w:val="18"/>
+        </w:rPr>
+        <w:t xml:space="preserve">      },</w:t>
+      </w:r>
+    </w:p>
+    <w:p>
+      <w:pPr>
+        <w:pStyle w:val="ListParagraph"/>
+        <w:numPr>
+          <w:ilvl w:val="0"/>
+          <w:numId w:val="2"/>
+        </w:numPr>
+        <w:shd w:val="clear" w:color="auto" w:fill="1F1F1F"/>
+        <w:spacing w:line="270" w:lineRule="atLeast"/>
+        <w:rPr>
+          <w:rFonts w:ascii="Calibri" w:hAnsi="Calibri" w:cs="Calibri"/>
+          <w:color w:val="CCCCCC"/>
+          <w:sz w:val="18"/>
+          <w:szCs w:val="18"/>
+        </w:rPr>
+      </w:pPr>
+      <w:r>
+        <w:rPr>
+          <w:rFonts w:ascii="Calibri" w:hAnsi="Calibri" w:cs="Calibri"/>
+          <w:color w:val="CCCCCC"/>
+          <w:sz w:val="18"/>
+          <w:szCs w:val="18"/>
+        </w:rPr>
+        <w:t xml:space="preserve">      </w:t>
+      </w:r>
+      <w:r>
+        <w:rPr>
+          <w:rFonts w:ascii="Calibri" w:hAnsi="Calibri" w:cs="Calibri"/>
+          <w:color w:val="9CDCFE"/>
+          <w:sz w:val="18"/>
+          <w:szCs w:val="18"/>
+        </w:rPr>
+        <w:t>shared:</w:t>
+      </w:r>
+      <w:r>
+        <w:rPr>
+          <w:rFonts w:ascii="Calibri" w:hAnsi="Calibri" w:cs="Calibri"/>
+          <w:color w:val="CCCCCC"/>
+          <w:sz w:val="18"/>
+          <w:szCs w:val="18"/>
+        </w:rPr>
+        <w:t xml:space="preserve"> [</w:t>
+      </w:r>
+      <w:r>
+        <w:rPr>
+          <w:rFonts w:ascii="Calibri" w:hAnsi="Calibri" w:cs="Calibri"/>
+          <w:color w:val="CE9178"/>
+          <w:sz w:val="18"/>
+          <w:szCs w:val="18"/>
+        </w:rPr>
+        <w:t>"faker"</w:t>
+      </w:r>
+      <w:r>
+        <w:rPr>
+          <w:rFonts w:ascii="Calibri" w:hAnsi="Calibri" w:cs="Calibri"/>
+          <w:color w:val="CCCCCC"/>
+          <w:sz w:val="18"/>
+          <w:szCs w:val="18"/>
+        </w:rPr>
+        <w:t>],</w:t>
+      </w:r>
+    </w:p>
+    <w:p>
+      <w:pPr>
+        <w:pStyle w:val="ListParagraph"/>
+        <w:numPr>
+          <w:ilvl w:val="0"/>
+          <w:numId w:val="2"/>
+        </w:numPr>
+        <w:shd w:val="clear" w:color="auto" w:fill="1F1F1F"/>
+        <w:spacing w:line="270" w:lineRule="atLeast"/>
+        <w:rPr>
+          <w:rFonts w:ascii="Calibri" w:hAnsi="Calibri" w:cs="Calibri"/>
+          <w:color w:val="CCCCCC"/>
+          <w:sz w:val="18"/>
+          <w:szCs w:val="18"/>
+        </w:rPr>
+      </w:pPr>
+      <w:r>
+        <w:rPr>
+          <w:rFonts w:ascii="Calibri" w:hAnsi="Calibri" w:cs="Calibri"/>
+          <w:color w:val="CCCCCC"/>
+          <w:sz w:val="18"/>
+          <w:szCs w:val="18"/>
+        </w:rPr>
+        <w:t xml:space="preserve">    }),</w:t>
+      </w:r>
+    </w:p>
+    <w:p>
+      <w:pPr>
+        <w:pStyle w:val="ListParagraph"/>
+        <w:numPr>
+          <w:ilvl w:val="0"/>
+          <w:numId w:val="2"/>
+        </w:numPr>
+        <w:shd w:val="clear" w:color="auto" w:fill="1F1F1F"/>
+        <w:spacing w:line="270" w:lineRule="atLeast"/>
+        <w:rPr>
+          <w:rFonts w:ascii="Calibri" w:hAnsi="Calibri" w:cs="Calibri"/>
+          <w:color w:val="CCCCCC"/>
+          <w:sz w:val="18"/>
+          <w:szCs w:val="18"/>
+        </w:rPr>
+      </w:pPr>
+      <w:r>
+        <w:rPr>
+          <w:rFonts w:ascii="Calibri" w:hAnsi="Calibri" w:cs="Calibri"/>
+          <w:color w:val="CCCCCC"/>
+          <w:sz w:val="18"/>
+          <w:szCs w:val="18"/>
+        </w:rPr>
+        <w:t xml:space="preserve">    </w:t>
+      </w:r>
+      <w:r>
+        <w:rPr>
+          <w:rFonts w:ascii="Calibri" w:hAnsi="Calibri" w:cs="Calibri"/>
+          <w:color w:val="569CD6"/>
+          <w:sz w:val="18"/>
+          <w:szCs w:val="18"/>
+        </w:rPr>
+        <w:t>new</w:t>
+      </w:r>
+      <w:r>
+        <w:rPr>
+          <w:rFonts w:ascii="Calibri" w:hAnsi="Calibri" w:cs="Calibri"/>
+          <w:color w:val="CCCCCC"/>
+          <w:sz w:val="18"/>
+          <w:szCs w:val="18"/>
+        </w:rPr>
+        <w:t xml:space="preserve"> </w:t>
+      </w:r>
+      <w:proofErr w:type="spellStart"/>
+      <w:r>
+        <w:rPr>
+          <w:rFonts w:ascii="Calibri" w:hAnsi="Calibri" w:cs="Calibri"/>
+          <w:color w:val="4EC9B0"/>
+          <w:sz w:val="18"/>
+          <w:szCs w:val="18"/>
+        </w:rPr>
+        <w:t>HtmlWebpackPlugin</w:t>
+      </w:r>
+      <w:proofErr w:type="spellEnd"/>
+      <w:r>
+        <w:rPr>
+          <w:rFonts w:ascii="Calibri" w:hAnsi="Calibri" w:cs="Calibri"/>
+          <w:color w:val="CCCCCC"/>
+          <w:sz w:val="18"/>
+          <w:szCs w:val="18"/>
+        </w:rPr>
+        <w:t>({</w:t>
+      </w:r>
+    </w:p>
+    <w:p>
+      <w:pPr>
+        <w:pStyle w:val="ListParagraph"/>
+        <w:numPr>
+          <w:ilvl w:val="0"/>
+          <w:numId w:val="2"/>
+        </w:numPr>
+        <w:shd w:val="clear" w:color="auto" w:fill="1F1F1F"/>
+        <w:spacing w:line="270" w:lineRule="atLeast"/>
+        <w:rPr>
+          <w:rFonts w:ascii="Calibri" w:hAnsi="Calibri" w:cs="Calibri"/>
+          <w:color w:val="CCCCCC"/>
+          <w:sz w:val="18"/>
+          <w:szCs w:val="18"/>
+        </w:rPr>
+      </w:pPr>
+      <w:r>
+        <w:rPr>
+          <w:rFonts w:ascii="Calibri" w:hAnsi="Calibri" w:cs="Calibri"/>
+          <w:color w:val="CCCCCC"/>
+          <w:sz w:val="18"/>
+          <w:szCs w:val="18"/>
+        </w:rPr>
+        <w:t xml:space="preserve">      </w:t>
+      </w:r>
+      <w:r>
+        <w:rPr>
+          <w:rFonts w:ascii="Calibri" w:hAnsi="Calibri" w:cs="Calibri"/>
+          <w:color w:val="9CDCFE"/>
+          <w:sz w:val="18"/>
+          <w:szCs w:val="18"/>
+        </w:rPr>
+        <w:t>template:</w:t>
+      </w:r>
+      <w:r>
+        <w:rPr>
+          <w:rFonts w:ascii="Calibri" w:hAnsi="Calibri" w:cs="Calibri"/>
+          <w:color w:val="CCCCCC"/>
+          <w:sz w:val="18"/>
+          <w:szCs w:val="18"/>
+        </w:rPr>
+        <w:t xml:space="preserve"> </w:t>
+      </w:r>
+      <w:r>
+        <w:rPr>
+          <w:rFonts w:ascii="Calibri" w:hAnsi="Calibri" w:cs="Calibri"/>
+          <w:color w:val="CE9178"/>
+          <w:sz w:val="18"/>
+          <w:szCs w:val="18"/>
+        </w:rPr>
+        <w:t>"./public/index.html"</w:t>
+      </w:r>
+      <w:r>
+        <w:rPr>
+          <w:rFonts w:ascii="Calibri" w:hAnsi="Calibri" w:cs="Calibri"/>
+          <w:color w:val="CCCCCC"/>
+          <w:sz w:val="18"/>
+          <w:szCs w:val="18"/>
+        </w:rPr>
+        <w:t>,</w:t>
+      </w:r>
+    </w:p>
+    <w:p>
+      <w:pPr>
+        <w:pStyle w:val="ListParagraph"/>
+        <w:numPr>
+          <w:ilvl w:val="0"/>
+          <w:numId w:val="2"/>
+        </w:numPr>
+        <w:shd w:val="clear" w:color="auto" w:fill="1F1F1F"/>
+        <w:spacing w:line="270" w:lineRule="atLeast"/>
+        <w:rPr>
+          <w:rFonts w:ascii="Calibri" w:hAnsi="Calibri" w:cs="Calibri"/>
+          <w:color w:val="CCCCCC"/>
+          <w:sz w:val="18"/>
+          <w:szCs w:val="18"/>
+        </w:rPr>
+      </w:pPr>
+      <w:r>
+        <w:rPr>
+          <w:rFonts w:ascii="Calibri" w:hAnsi="Calibri" w:cs="Calibri"/>
+          <w:color w:val="CCCCCC"/>
+          <w:sz w:val="18"/>
+          <w:szCs w:val="18"/>
+        </w:rPr>
+        <w:t xml:space="preserve">    }),</w:t>
+      </w:r>
+    </w:p>
+    <w:p>
+      <w:pPr>
+        <w:pStyle w:val="ListParagraph"/>
+        <w:numPr>
+          <w:ilvl w:val="0"/>
+          <w:numId w:val="2"/>
+        </w:numPr>
+        <w:shd w:val="clear" w:color="auto" w:fill="1F1F1F"/>
+        <w:spacing w:line="270" w:lineRule="atLeast"/>
+        <w:rPr>
+          <w:rFonts w:ascii="Calibri" w:hAnsi="Calibri" w:cs="Calibri"/>
+          <w:color w:val="CCCCCC"/>
+          <w:sz w:val="18"/>
+          <w:szCs w:val="18"/>
+        </w:rPr>
+      </w:pPr>
+      <w:r>
+        <w:rPr>
+          <w:rFonts w:ascii="Calibri" w:hAnsi="Calibri" w:cs="Calibri"/>
+          <w:color w:val="CCCCCC"/>
+          <w:sz w:val="18"/>
+          <w:szCs w:val="18"/>
+        </w:rPr>
+        <w:t xml:space="preserve">  ],</w:t>
+      </w:r>
+    </w:p>
+    <w:p>
+      <w:pPr>
+        <w:pStyle w:val="ListParagraph"/>
+        <w:numPr>
+          <w:ilvl w:val="0"/>
+          <w:numId w:val="2"/>
+        </w:numPr>
+        <w:shd w:val="clear" w:color="auto" w:fill="1F1F1F"/>
+        <w:spacing w:line="270" w:lineRule="atLeast"/>
+        <w:rPr>
+          <w:rFonts w:ascii="Calibri" w:hAnsi="Calibri" w:cs="Calibri"/>
+          <w:color w:val="CCCCCC"/>
+          <w:sz w:val="18"/>
+          <w:szCs w:val="18"/>
+        </w:rPr>
+      </w:pPr>
+      <w:r>
+        <w:rPr>
+          <w:rFonts w:ascii="Calibri" w:hAnsi="Calibri" w:cs="Calibri"/>
+          <w:color w:val="CCCCCC"/>
+          <w:sz w:val="18"/>
+          <w:szCs w:val="18"/>
+        </w:rPr>
+        <w:t>};</w:t>
+      </w:r>
+    </w:p>
+    <w:p>
+      <w:pPr>
+        <w:pStyle w:val="ListParagraph"/>
+        <w:numPr>
+          <w:ilvl w:val="0"/>
+          <w:numId w:val="2"/>
+        </w:numPr>
+        <w:shd w:val="clear" w:color="auto" w:fill="1F1F1F"/>
+        <w:spacing w:line="270" w:lineRule="atLeast"/>
+        <w:rPr>
+          <w:rFonts w:ascii="Calibri" w:hAnsi="Calibri" w:cs="Calibri"/>
+          <w:color w:val="CCCCCC"/>
+          <w:sz w:val="18"/>
+          <w:szCs w:val="18"/>
+        </w:rPr>
+      </w:pPr>
+    </w:p>
+    <w:p>
+      <w:pPr>
+        <w:pStyle w:val="ListParagraph"/>
+        <w:numPr>
+          <w:ilvl w:val="0"/>
+          <w:numId w:val="2"/>
+        </w:numPr>
+        <w:rPr>
+          <w:rFonts w:ascii="Calibri" w:hAnsi="Calibri" w:cs="Calibri"/>
+        </w:rPr>
+      </w:pPr>
+      <w:r>
+        <w:rPr>
+          <w:rFonts w:ascii="Calibri" w:hAnsi="Calibri" w:cs="Calibri"/>
+        </w:rPr>
+        <w:t>If the same happens Browser creates the global variable cart with element details rather two different variables required one to refer cart id and other cart MFE object.</w:t>
+      </w:r>
+    </w:p>
+    <w:p>
+      <w:pPr>
+        <w:rPr>
+          <w:rFonts w:ascii="Calibri" w:hAnsi="Calibri" w:cs="Calibri"/>
+        </w:rPr>
+      </w:pPr>
+    </w:p>
+    <w:p>
+      <w:pPr>
+        <w:rPr>
+          <w:rFonts w:ascii="Calibri" w:hAnsi="Calibri" w:cs="Calibri"/>
+        </w:rPr>
+      </w:pPr>
     </w:p>
     <w:sectPr>
       <w:pgSz w:w="11906" w:h="16838"/>
